--- a/文档/操作手册/泛在学习系统-操作手册（教师）.docx
+++ b/文档/操作手册/泛在学习系统-操作手册（教师）.docx
@@ -747,7 +747,7 @@
           <w:szCs w:val="22"/>
         </w:rPr>
       </w:pPr>
-      <w:hyperlink w:anchor="_Toc40634153" w:history="1">
+      <w:hyperlink w:anchor="_Toc40913955" w:history="1">
         <w:r>
           <w:rPr>
             <w:rStyle w:val="a6"/>
@@ -791,7 +791,7 @@
             <w:noProof/>
             <w:webHidden/>
           </w:rPr>
-          <w:instrText xml:space="preserve"> PAGEREF _Toc40634153 \h </w:instrText>
+          <w:instrText xml:space="preserve"> PAGEREF _Toc40913955 \h </w:instrText>
         </w:r>
         <w:r>
           <w:rPr>
@@ -836,7 +836,7 @@
           <w:szCs w:val="22"/>
         </w:rPr>
       </w:pPr>
-      <w:hyperlink w:anchor="_Toc40634154" w:history="1">
+      <w:hyperlink w:anchor="_Toc40913956" w:history="1">
         <w:r>
           <w:rPr>
             <w:rStyle w:val="a6"/>
@@ -879,7 +879,7 @@
             <w:noProof/>
             <w:webHidden/>
           </w:rPr>
-          <w:instrText xml:space="preserve"> PAGEREF _Toc40634154 \h </w:instrText>
+          <w:instrText xml:space="preserve"> PAGEREF _Toc40913956 \h </w:instrText>
         </w:r>
         <w:r>
           <w:rPr>
@@ -924,7 +924,7 @@
           <w:szCs w:val="22"/>
         </w:rPr>
       </w:pPr>
-      <w:hyperlink w:anchor="_Toc40634155" w:history="1">
+      <w:hyperlink w:anchor="_Toc40913957" w:history="1">
         <w:r>
           <w:rPr>
             <w:rStyle w:val="a6"/>
@@ -967,7 +967,7 @@
             <w:noProof/>
             <w:webHidden/>
           </w:rPr>
-          <w:instrText xml:space="preserve"> PAGEREF _Toc40634155 \h </w:instrText>
+          <w:instrText xml:space="preserve"> PAGEREF _Toc40913957 \h </w:instrText>
         </w:r>
         <w:r>
           <w:rPr>
@@ -1012,7 +1012,7 @@
           <w:szCs w:val="22"/>
         </w:rPr>
       </w:pPr>
-      <w:hyperlink w:anchor="_Toc40634156" w:history="1">
+      <w:hyperlink w:anchor="_Toc40913958" w:history="1">
         <w:r>
           <w:rPr>
             <w:rStyle w:val="a6"/>
@@ -1055,7 +1055,111 @@
             <w:noProof/>
             <w:webHidden/>
           </w:rPr>
-          <w:instrText xml:space="preserve"> PAGEREF _Toc40634156 \h </w:instrText>
+          <w:instrText xml:space="preserve"> PAGEREF _Toc40913958 \h </w:instrText>
+        </w:r>
+        <w:r>
+          <w:rPr>
+            <w:noProof/>
+            <w:webHidden/>
+          </w:rPr>
+        </w:r>
+        <w:r>
+          <w:rPr>
+            <w:noProof/>
+            <w:webHidden/>
+          </w:rPr>
+          <w:fldChar w:fldCharType="separate"/>
+        </w:r>
+        <w:r>
+          <w:rPr>
+            <w:noProof/>
+            <w:webHidden/>
+          </w:rPr>
+          <w:t>1</w:t>
+        </w:r>
+        <w:r>
+          <w:rPr>
+            <w:noProof/>
+            <w:webHidden/>
+          </w:rPr>
+          <w:fldChar w:fldCharType="end"/>
+        </w:r>
+      </w:hyperlink>
+    </w:p>
+    <w:p>
+      <w:pPr>
+        <w:pStyle w:val="20"/>
+        <w:tabs>
+          <w:tab w:val="right" w:leader="dot" w:pos="8777"/>
+        </w:tabs>
+        <w:ind w:firstLine="480"/>
+        <w:rPr>
+          <w:rFonts w:asciiTheme="minorHAnsi" w:eastAsiaTheme="minorEastAsia" w:hAnsiTheme="minorHAnsi" w:cstheme="minorBidi"/>
+          <w:noProof/>
+          <w:sz w:val="21"/>
+          <w:szCs w:val="22"/>
+        </w:rPr>
+      </w:pPr>
+      <w:hyperlink w:anchor="_Toc40913959" w:history="1">
+        <w:r>
+          <w:rPr>
+            <w:rStyle w:val="a6"/>
+            <w:noProof/>
+          </w:rPr>
+          <w:t>1.4</w:t>
+        </w:r>
+        <w:r>
+          <w:rPr>
+            <w:rStyle w:val="a6"/>
+            <w:rFonts w:hint="eastAsia"/>
+            <w:noProof/>
+          </w:rPr>
+          <w:t xml:space="preserve"> </w:t>
+        </w:r>
+        <w:r>
+          <w:rPr>
+            <w:rStyle w:val="a6"/>
+            <w:rFonts w:hint="eastAsia"/>
+            <w:noProof/>
+          </w:rPr>
+          <w:t>切换教学任务（陆宇</w:t>
+        </w:r>
+        <w:r>
+          <w:rPr>
+            <w:rStyle w:val="a6"/>
+            <w:rFonts w:hint="eastAsia"/>
+            <w:noProof/>
+          </w:rPr>
+          <w:t>豪</w:t>
+        </w:r>
+        <w:r>
+          <w:rPr>
+            <w:rStyle w:val="a6"/>
+            <w:rFonts w:hint="eastAsia"/>
+            <w:noProof/>
+          </w:rPr>
+          <w:t>）</w:t>
+        </w:r>
+        <w:r>
+          <w:rPr>
+            <w:noProof/>
+            <w:webHidden/>
+          </w:rPr>
+          <w:tab/>
+        </w:r>
+        <w:r>
+          <w:rPr>
+            <w:noProof/>
+            <w:webHidden/>
+          </w:rPr>
+          <w:fldChar w:fldCharType="begin"/>
+        </w:r>
+        <w:r>
+          <w:rPr>
+            <w:noProof/>
+            <w:webHidden/>
+          </w:rPr>
+          <w:instrText xml:space="preserve"> PAGEREF _Toc40913959 \h </w:instrText>
         </w:r>
         <w:r>
           <w:rPr>
@@ -1097,7 +1201,7 @@
           <w:szCs w:val="22"/>
         </w:rPr>
       </w:pPr>
-      <w:hyperlink w:anchor="_Toc40634157" w:history="1">
+      <w:hyperlink w:anchor="_Toc40913960" w:history="1">
         <w:r>
           <w:rPr>
             <w:rStyle w:val="a6"/>
@@ -1120,7 +1224,7 @@
             <w:rFonts w:hint="eastAsia"/>
             <w:noProof/>
           </w:rPr>
-          <w:t>系统管理</w:t>
+          <w:t>选课学生管理（唐倩倩）</w:t>
         </w:r>
         <w:r>
           <w:rPr>
@@ -1141,7 +1245,7 @@
             <w:noProof/>
             <w:webHidden/>
           </w:rPr>
-          <w:instrText xml:space="preserve"> PAGEREF _Toc40634157 \h </w:instrText>
+          <w:instrText xml:space="preserve"> PAGEREF _Toc40913960 \h </w:instrText>
         </w:r>
         <w:r>
           <w:rPr>
@@ -1162,6 +1266,178 @@
             <w:webHidden/>
           </w:rPr>
           <w:t>2</w:t>
+        </w:r>
+        <w:r>
+          <w:rPr>
+            <w:noProof/>
+            <w:webHidden/>
+          </w:rPr>
+          <w:fldChar w:fldCharType="end"/>
+        </w:r>
+      </w:hyperlink>
+    </w:p>
+    <w:p>
+      <w:pPr>
+        <w:pStyle w:val="10"/>
+        <w:rPr>
+          <w:rFonts w:asciiTheme="minorHAnsi" w:eastAsiaTheme="minorEastAsia" w:hAnsiTheme="minorHAnsi" w:cstheme="minorBidi"/>
+          <w:noProof/>
+          <w:color w:val="auto"/>
+          <w:sz w:val="21"/>
+          <w:szCs w:val="22"/>
+        </w:rPr>
+      </w:pPr>
+      <w:hyperlink w:anchor="_Toc40913961" w:history="1">
+        <w:r>
+          <w:rPr>
+            <w:rStyle w:val="a6"/>
+            <w:rFonts w:hint="eastAsia"/>
+            <w:noProof/>
+          </w:rPr>
+          <w:t>第三部分</w:t>
+        </w:r>
+        <w:r>
+          <w:rPr>
+            <w:rStyle w:val="a6"/>
+            <w:rFonts w:hint="eastAsia"/>
+            <w:noProof/>
+          </w:rPr>
+          <w:t xml:space="preserve"> </w:t>
+        </w:r>
+        <w:r>
+          <w:rPr>
+            <w:rStyle w:val="a6"/>
+            <w:rFonts w:hint="eastAsia"/>
+            <w:noProof/>
+          </w:rPr>
+          <w:t>题库管理（王一帆）</w:t>
+        </w:r>
+        <w:r>
+          <w:rPr>
+            <w:noProof/>
+            <w:webHidden/>
+          </w:rPr>
+          <w:tab/>
+        </w:r>
+        <w:r>
+          <w:rPr>
+            <w:noProof/>
+            <w:webHidden/>
+          </w:rPr>
+          <w:fldChar w:fldCharType="begin"/>
+        </w:r>
+        <w:r>
+          <w:rPr>
+            <w:noProof/>
+            <w:webHidden/>
+          </w:rPr>
+          <w:instrText xml:space="preserve"> PAGEREF _Toc40913961 \h </w:instrText>
+        </w:r>
+        <w:r>
+          <w:rPr>
+            <w:noProof/>
+            <w:webHidden/>
+          </w:rPr>
+        </w:r>
+        <w:r>
+          <w:rPr>
+            <w:noProof/>
+            <w:webHidden/>
+          </w:rPr>
+          <w:fldChar w:fldCharType="separate"/>
+        </w:r>
+        <w:r>
+          <w:rPr>
+            <w:noProof/>
+            <w:webHidden/>
+          </w:rPr>
+          <w:t>3</w:t>
+        </w:r>
+        <w:r>
+          <w:rPr>
+            <w:noProof/>
+            <w:webHidden/>
+          </w:rPr>
+          <w:fldChar w:fldCharType="end"/>
+        </w:r>
+      </w:hyperlink>
+    </w:p>
+    <w:p>
+      <w:pPr>
+        <w:pStyle w:val="10"/>
+        <w:rPr>
+          <w:rFonts w:asciiTheme="minorHAnsi" w:eastAsiaTheme="minorEastAsia" w:hAnsiTheme="minorHAnsi" w:cstheme="minorBidi"/>
+          <w:noProof/>
+          <w:color w:val="auto"/>
+          <w:sz w:val="21"/>
+          <w:szCs w:val="22"/>
+        </w:rPr>
+      </w:pPr>
+      <w:hyperlink w:anchor="_Toc40913962" w:history="1">
+        <w:r>
+          <w:rPr>
+            <w:rStyle w:val="a6"/>
+            <w:rFonts w:hint="eastAsia"/>
+            <w:noProof/>
+          </w:rPr>
+          <w:t>第四部分</w:t>
+        </w:r>
+        <w:r>
+          <w:rPr>
+            <w:rStyle w:val="a6"/>
+            <w:rFonts w:hint="eastAsia"/>
+            <w:noProof/>
+          </w:rPr>
+          <w:t xml:space="preserve"> </w:t>
+        </w:r>
+        <w:r>
+          <w:rPr>
+            <w:rStyle w:val="a6"/>
+            <w:rFonts w:hint="eastAsia"/>
+            <w:noProof/>
+          </w:rPr>
+          <w:t>文件管理（陆宇豪）</w:t>
+        </w:r>
+        <w:r>
+          <w:rPr>
+            <w:noProof/>
+            <w:webHidden/>
+          </w:rPr>
+          <w:tab/>
+        </w:r>
+        <w:r>
+          <w:rPr>
+            <w:noProof/>
+            <w:webHidden/>
+          </w:rPr>
+          <w:fldChar w:fldCharType="begin"/>
+        </w:r>
+        <w:r>
+          <w:rPr>
+            <w:noProof/>
+            <w:webHidden/>
+          </w:rPr>
+          <w:instrText xml:space="preserve"> PAGEREF _Toc40913962 \h </w:instrText>
+        </w:r>
+        <w:r>
+          <w:rPr>
+            <w:noProof/>
+            <w:webHidden/>
+          </w:rPr>
+        </w:r>
+        <w:r>
+          <w:rPr>
+            <w:noProof/>
+            <w:webHidden/>
+          </w:rPr>
+          <w:fldChar w:fldCharType="separate"/>
+        </w:r>
+        <w:r>
+          <w:rPr>
+            <w:noProof/>
+            <w:webHidden/>
+          </w:rPr>
+          <w:t>4</w:t>
         </w:r>
         <w:r>
           <w:rPr>
@@ -1186,13 +1462,13 @@
           <w:szCs w:val="22"/>
         </w:rPr>
       </w:pPr>
-      <w:hyperlink w:anchor="_Toc40634158" w:history="1">
+      <w:hyperlink w:anchor="_Toc40913963" w:history="1">
         <w:r>
           <w:rPr>
             <w:rStyle w:val="a6"/>
             <w:noProof/>
           </w:rPr>
-          <w:t>2.1</w:t>
+          <w:t>4.1</w:t>
         </w:r>
         <w:r>
           <w:rPr>
@@ -1208,7 +1484,7 @@
             <w:rFonts w:hint="eastAsia"/>
             <w:noProof/>
           </w:rPr>
-          <w:t>学生管理（唐倩倩）</w:t>
+          <w:t>文件资料管理（陆宇豪）</w:t>
         </w:r>
         <w:r>
           <w:rPr>
@@ -1229,7 +1505,7 @@
             <w:noProof/>
             <w:webHidden/>
           </w:rPr>
-          <w:instrText xml:space="preserve"> PAGEREF _Toc40634158 \h </w:instrText>
+          <w:instrText xml:space="preserve"> PAGEREF _Toc40913963 \h </w:instrText>
         </w:r>
         <w:r>
           <w:rPr>
@@ -1249,7 +1525,7 @@
             <w:noProof/>
             <w:webHidden/>
           </w:rPr>
-          <w:t>2</w:t>
+          <w:t>4</w:t>
         </w:r>
         <w:r>
           <w:rPr>
@@ -1274,13 +1550,13 @@
           <w:szCs w:val="22"/>
         </w:rPr>
       </w:pPr>
-      <w:hyperlink w:anchor="_Toc40634159" w:history="1">
+      <w:hyperlink w:anchor="_Toc40913964" w:history="1">
         <w:r>
           <w:rPr>
             <w:rStyle w:val="a6"/>
             <w:noProof/>
           </w:rPr>
-          <w:t>2.2</w:t>
+          <w:t>4.2</w:t>
         </w:r>
         <w:r>
           <w:rPr>
@@ -1296,7 +1572,7 @@
             <w:rFonts w:hint="eastAsia"/>
             <w:noProof/>
           </w:rPr>
-          <w:t>教师管理（唐倩倩）</w:t>
+          <w:t>教学资源管理（陆宇豪）</w:t>
         </w:r>
         <w:r>
           <w:rPr>
@@ -1317,7 +1593,7 @@
             <w:noProof/>
             <w:webHidden/>
           </w:rPr>
-          <w:instrText xml:space="preserve"> PAGEREF _Toc40634159 \h </w:instrText>
+          <w:instrText xml:space="preserve"> PAGEREF _Toc40913964 \h </w:instrText>
         </w:r>
         <w:r>
           <w:rPr>
@@ -1337,7 +1613,93 @@
             <w:noProof/>
             <w:webHidden/>
           </w:rPr>
-          <w:t>2</w:t>
+          <w:t>4</w:t>
+        </w:r>
+        <w:r>
+          <w:rPr>
+            <w:noProof/>
+            <w:webHidden/>
+          </w:rPr>
+          <w:fldChar w:fldCharType="end"/>
+        </w:r>
+      </w:hyperlink>
+    </w:p>
+    <w:p>
+      <w:pPr>
+        <w:pStyle w:val="10"/>
+        <w:rPr>
+          <w:rFonts w:asciiTheme="minorHAnsi" w:eastAsiaTheme="minorEastAsia" w:hAnsiTheme="minorHAnsi" w:cstheme="minorBidi"/>
+          <w:noProof/>
+          <w:color w:val="auto"/>
+          <w:sz w:val="21"/>
+          <w:szCs w:val="22"/>
+        </w:rPr>
+      </w:pPr>
+      <w:hyperlink w:anchor="_Toc40913965" w:history="1">
+        <w:r>
+          <w:rPr>
+            <w:rStyle w:val="a6"/>
+            <w:rFonts w:hint="eastAsia"/>
+            <w:noProof/>
+          </w:rPr>
+          <w:t>第五部分</w:t>
+        </w:r>
+        <w:r>
+          <w:rPr>
+            <w:rStyle w:val="a6"/>
+            <w:rFonts w:hint="eastAsia"/>
+            <w:noProof/>
+          </w:rPr>
+          <w:t xml:space="preserve"> </w:t>
+        </w:r>
+        <w:r>
+          <w:rPr>
+            <w:rStyle w:val="a6"/>
+            <w:rFonts w:hint="eastAsia"/>
+            <w:noProof/>
+          </w:rPr>
+          <w:t>实验管理（陆宇豪）</w:t>
+        </w:r>
+        <w:r>
+          <w:rPr>
+            <w:noProof/>
+            <w:webHidden/>
+          </w:rPr>
+          <w:tab/>
+        </w:r>
+        <w:r>
+          <w:rPr>
+            <w:noProof/>
+            <w:webHidden/>
+          </w:rPr>
+          <w:fldChar w:fldCharType="begin"/>
+        </w:r>
+        <w:r>
+          <w:rPr>
+            <w:noProof/>
+            <w:webHidden/>
+          </w:rPr>
+          <w:instrText xml:space="preserve"> PAGEREF _Toc40913965 \h </w:instrText>
+        </w:r>
+        <w:r>
+          <w:rPr>
+            <w:noProof/>
+            <w:webHidden/>
+          </w:rPr>
+        </w:r>
+        <w:r>
+          <w:rPr>
+            <w:noProof/>
+            <w:webHidden/>
+          </w:rPr>
+          <w:fldChar w:fldCharType="separate"/>
+        </w:r>
+        <w:r>
+          <w:rPr>
+            <w:noProof/>
+            <w:webHidden/>
+          </w:rPr>
+          <w:t>5</w:t>
         </w:r>
         <w:r>
           <w:rPr>
@@ -1362,13 +1724,13 @@
           <w:szCs w:val="22"/>
         </w:rPr>
       </w:pPr>
-      <w:hyperlink w:anchor="_Toc40634160" w:history="1">
+      <w:hyperlink w:anchor="_Toc40913966" w:history="1">
         <w:r>
           <w:rPr>
             <w:rStyle w:val="a6"/>
             <w:noProof/>
           </w:rPr>
-          <w:t>2.3</w:t>
+          <w:t>5.1</w:t>
         </w:r>
         <w:r>
           <w:rPr>
@@ -1384,7 +1746,7 @@
             <w:rFonts w:hint="eastAsia"/>
             <w:noProof/>
           </w:rPr>
-          <w:t>角色管理（唐倩倩）</w:t>
+          <w:t>实验信息管理（陆宇豪）</w:t>
         </w:r>
         <w:r>
           <w:rPr>
@@ -1405,7 +1767,7 @@
             <w:noProof/>
             <w:webHidden/>
           </w:rPr>
-          <w:instrText xml:space="preserve"> PAGEREF _Toc40634160 \h </w:instrText>
+          <w:instrText xml:space="preserve"> PAGEREF _Toc40913966 \h </w:instrText>
         </w:r>
         <w:r>
           <w:rPr>
@@ -1425,7 +1787,7 @@
             <w:noProof/>
             <w:webHidden/>
           </w:rPr>
-          <w:t>2</w:t>
+          <w:t>5</w:t>
         </w:r>
         <w:r>
           <w:rPr>
@@ -1450,13 +1812,13 @@
           <w:szCs w:val="22"/>
         </w:rPr>
       </w:pPr>
-      <w:hyperlink w:anchor="_Toc40634161" w:history="1">
+      <w:hyperlink w:anchor="_Toc40913967" w:history="1">
         <w:r>
           <w:rPr>
             <w:rStyle w:val="a6"/>
             <w:noProof/>
           </w:rPr>
-          <w:t>2.4</w:t>
+          <w:t>5.2</w:t>
         </w:r>
         <w:r>
           <w:rPr>
@@ -1472,7 +1834,7 @@
             <w:rFonts w:hint="eastAsia"/>
             <w:noProof/>
           </w:rPr>
-          <w:t>权限管理（唐倩倩）</w:t>
+          <w:t>实验结果管理（陆宇豪）</w:t>
         </w:r>
         <w:r>
           <w:rPr>
@@ -1493,7 +1855,7 @@
             <w:noProof/>
             <w:webHidden/>
           </w:rPr>
-          <w:instrText xml:space="preserve"> PAGEREF _Toc40634161 \h </w:instrText>
+          <w:instrText xml:space="preserve"> PAGEREF _Toc40913967 \h </w:instrText>
         </w:r>
         <w:r>
           <w:rPr>
@@ -1513,7 +1875,7 @@
             <w:noProof/>
             <w:webHidden/>
           </w:rPr>
-          <w:t>3</w:t>
+          <w:t>5</w:t>
         </w:r>
         <w:r>
           <w:rPr>
@@ -1535,14 +1897,14 @@
           <w:szCs w:val="22"/>
         </w:rPr>
       </w:pPr>
-      <w:hyperlink w:anchor="_Toc40634162" w:history="1">
+      <w:hyperlink w:anchor="_Toc40913968" w:history="1">
         <w:r>
           <w:rPr>
             <w:rStyle w:val="a6"/>
             <w:rFonts w:hint="eastAsia"/>
             <w:noProof/>
           </w:rPr>
-          <w:t>第三部分</w:t>
+          <w:t>第六部分</w:t>
         </w:r>
         <w:r>
           <w:rPr>
@@ -1558,7 +1920,7 @@
             <w:rFonts w:hint="eastAsia"/>
             <w:noProof/>
           </w:rPr>
-          <w:t>功能模块</w:t>
+          <w:t>测试管理（王一帆）</w:t>
         </w:r>
         <w:r>
           <w:rPr>
@@ -1579,7 +1941,7 @@
             <w:noProof/>
             <w:webHidden/>
           </w:rPr>
-          <w:instrText xml:space="preserve"> PAGEREF _Toc40634162 \h </w:instrText>
+          <w:instrText xml:space="preserve"> PAGEREF _Toc40913968 \h </w:instrText>
         </w:r>
         <w:r>
           <w:rPr>
@@ -1599,7 +1961,7 @@
             <w:noProof/>
             <w:webHidden/>
           </w:rPr>
-          <w:t>4</w:t>
+          <w:t>6</w:t>
         </w:r>
         <w:r>
           <w:rPr>
@@ -1624,13 +1986,13 @@
           <w:szCs w:val="22"/>
         </w:rPr>
       </w:pPr>
-      <w:hyperlink w:anchor="_Toc40634163" w:history="1">
+      <w:hyperlink w:anchor="_Toc40913969" w:history="1">
         <w:r>
           <w:rPr>
             <w:rStyle w:val="a6"/>
             <w:noProof/>
           </w:rPr>
-          <w:t>3.1</w:t>
+          <w:t>6.1</w:t>
         </w:r>
         <w:r>
           <w:rPr>
@@ -1646,7 +2008,7 @@
             <w:rFonts w:hint="eastAsia"/>
             <w:noProof/>
           </w:rPr>
-          <w:t>课程管理（唐倩倩）</w:t>
+          <w:t>测试任务管理（王一帆）</w:t>
         </w:r>
         <w:r>
           <w:rPr>
@@ -1667,7 +2029,7 @@
             <w:noProof/>
             <w:webHidden/>
           </w:rPr>
-          <w:instrText xml:space="preserve"> PAGEREF _Toc40634163 \h </w:instrText>
+          <w:instrText xml:space="preserve"> PAGEREF _Toc40913969 \h </w:instrText>
         </w:r>
         <w:r>
           <w:rPr>
@@ -1687,7 +2049,7 @@
             <w:noProof/>
             <w:webHidden/>
           </w:rPr>
-          <w:t>4</w:t>
+          <w:t>6</w:t>
         </w:r>
         <w:r>
           <w:rPr>
@@ -1712,13 +2074,13 @@
           <w:szCs w:val="22"/>
         </w:rPr>
       </w:pPr>
-      <w:hyperlink w:anchor="_Toc40634164" w:history="1">
+      <w:hyperlink w:anchor="_Toc40913970" w:history="1">
         <w:r>
           <w:rPr>
             <w:rStyle w:val="a6"/>
             <w:noProof/>
           </w:rPr>
-          <w:t>3.2</w:t>
+          <w:t>6.2</w:t>
         </w:r>
         <w:r>
           <w:rPr>
@@ -1734,7 +2096,7 @@
             <w:rFonts w:hint="eastAsia"/>
             <w:noProof/>
           </w:rPr>
-          <w:t>教学任务管理（唐倩倩）</w:t>
+          <w:t>监控学生测试（王一帆）</w:t>
         </w:r>
         <w:r>
           <w:rPr>
@@ -1755,7 +2117,7 @@
             <w:noProof/>
             <w:webHidden/>
           </w:rPr>
-          <w:instrText xml:space="preserve"> PAGEREF _Toc40634164 \h </w:instrText>
+          <w:instrText xml:space="preserve"> PAGEREF _Toc40913970 \h </w:instrText>
         </w:r>
         <w:r>
           <w:rPr>
@@ -1775,7 +2137,95 @@
             <w:noProof/>
             <w:webHidden/>
           </w:rPr>
-          <w:t>4</w:t>
+          <w:t>6</w:t>
+        </w:r>
+        <w:r>
+          <w:rPr>
+            <w:noProof/>
+            <w:webHidden/>
+          </w:rPr>
+          <w:fldChar w:fldCharType="end"/>
+        </w:r>
+      </w:hyperlink>
+    </w:p>
+    <w:p>
+      <w:pPr>
+        <w:pStyle w:val="20"/>
+        <w:tabs>
+          <w:tab w:val="right" w:leader="dot" w:pos="8777"/>
+        </w:tabs>
+        <w:ind w:firstLine="480"/>
+        <w:rPr>
+          <w:rFonts w:asciiTheme="minorHAnsi" w:eastAsiaTheme="minorEastAsia" w:hAnsiTheme="minorHAnsi" w:cstheme="minorBidi"/>
+          <w:noProof/>
+          <w:sz w:val="21"/>
+          <w:szCs w:val="22"/>
+        </w:rPr>
+      </w:pPr>
+      <w:hyperlink w:anchor="_Toc40913971" w:history="1">
+        <w:r>
+          <w:rPr>
+            <w:rStyle w:val="a6"/>
+            <w:noProof/>
+          </w:rPr>
+          <w:t>6.3</w:t>
+        </w:r>
+        <w:r>
+          <w:rPr>
+            <w:rStyle w:val="a6"/>
+            <w:rFonts w:hint="eastAsia"/>
+            <w:noProof/>
+          </w:rPr>
+          <w:t xml:space="preserve"> </w:t>
+        </w:r>
+        <w:r>
+          <w:rPr>
+            <w:rStyle w:val="a6"/>
+            <w:rFonts w:hint="eastAsia"/>
+            <w:noProof/>
+          </w:rPr>
+          <w:t>统计学生成绩（王一帆）</w:t>
+        </w:r>
+        <w:r>
+          <w:rPr>
+            <w:noProof/>
+            <w:webHidden/>
+          </w:rPr>
+          <w:tab/>
+        </w:r>
+        <w:r>
+          <w:rPr>
+            <w:noProof/>
+            <w:webHidden/>
+          </w:rPr>
+          <w:fldChar w:fldCharType="begin"/>
+        </w:r>
+        <w:r>
+          <w:rPr>
+            <w:noProof/>
+            <w:webHidden/>
+          </w:rPr>
+          <w:instrText xml:space="preserve"> PAGEREF _Toc40913971 \h </w:instrText>
+        </w:r>
+        <w:r>
+          <w:rPr>
+            <w:noProof/>
+            <w:webHidden/>
+          </w:rPr>
+        </w:r>
+        <w:r>
+          <w:rPr>
+            <w:noProof/>
+            <w:webHidden/>
+          </w:rPr>
+          <w:fldChar w:fldCharType="separate"/>
+        </w:r>
+        <w:r>
+          <w:rPr>
+            <w:noProof/>
+            <w:webHidden/>
+          </w:rPr>
+          <w:t>6</w:t>
         </w:r>
         <w:r>
           <w:rPr>
@@ -1797,14 +2247,14 @@
           <w:szCs w:val="22"/>
         </w:rPr>
       </w:pPr>
-      <w:hyperlink w:anchor="_Toc40634165" w:history="1">
+      <w:hyperlink w:anchor="_Toc40913972" w:history="1">
         <w:r>
           <w:rPr>
             <w:rStyle w:val="a6"/>
             <w:rFonts w:hint="eastAsia"/>
             <w:noProof/>
           </w:rPr>
-          <w:t>第四部分</w:t>
+          <w:t>第七部分</w:t>
         </w:r>
         <w:r>
           <w:rPr>
@@ -1820,7 +2270,7 @@
             <w:rFonts w:hint="eastAsia"/>
             <w:noProof/>
           </w:rPr>
-          <w:t>监控管理（陆宇豪）</w:t>
+          <w:t>通告管理（唐倩倩）</w:t>
         </w:r>
         <w:r>
           <w:rPr>
@@ -1841,7 +2291,7 @@
             <w:noProof/>
             <w:webHidden/>
           </w:rPr>
-          <w:instrText xml:space="preserve"> PAGEREF _Toc40634165 \h </w:instrText>
+          <w:instrText xml:space="preserve"> PAGEREF _Toc40913972 \h </w:instrText>
         </w:r>
         <w:r>
           <w:rPr>
@@ -1861,93 +2311,7 @@
             <w:noProof/>
             <w:webHidden/>
           </w:rPr>
-          <w:t>5</w:t>
-        </w:r>
-        <w:r>
-          <w:rPr>
-            <w:noProof/>
-            <w:webHidden/>
-          </w:rPr>
-          <w:fldChar w:fldCharType="end"/>
-        </w:r>
-      </w:hyperlink>
-    </w:p>
-    <w:p>
-      <w:pPr>
-        <w:pStyle w:val="10"/>
-        <w:rPr>
-          <w:rFonts w:asciiTheme="minorHAnsi" w:eastAsiaTheme="minorEastAsia" w:hAnsiTheme="minorHAnsi" w:cstheme="minorBidi"/>
-          <w:noProof/>
-          <w:color w:val="auto"/>
-          <w:sz w:val="21"/>
-          <w:szCs w:val="22"/>
-        </w:rPr>
-      </w:pPr>
-      <w:hyperlink w:anchor="_Toc40634166" w:history="1">
-        <w:r>
-          <w:rPr>
-            <w:rStyle w:val="a6"/>
-            <w:rFonts w:hint="eastAsia"/>
-            <w:noProof/>
-          </w:rPr>
-          <w:t>第五部分</w:t>
-        </w:r>
-        <w:r>
-          <w:rPr>
-            <w:rStyle w:val="a6"/>
-            <w:rFonts w:hint="eastAsia"/>
-            <w:noProof/>
-          </w:rPr>
-          <w:t xml:space="preserve"> </w:t>
-        </w:r>
-        <w:r>
-          <w:rPr>
-            <w:rStyle w:val="a6"/>
-            <w:rFonts w:hint="eastAsia"/>
-            <w:noProof/>
-          </w:rPr>
-          <w:t>开发文档（陆宇豪）</w:t>
-        </w:r>
-        <w:r>
-          <w:rPr>
-            <w:noProof/>
-            <w:webHidden/>
-          </w:rPr>
-          <w:tab/>
-        </w:r>
-        <w:r>
-          <w:rPr>
-            <w:noProof/>
-            <w:webHidden/>
-          </w:rPr>
-          <w:fldChar w:fldCharType="begin"/>
-        </w:r>
-        <w:r>
-          <w:rPr>
-            <w:noProof/>
-            <w:webHidden/>
-          </w:rPr>
-          <w:instrText xml:space="preserve"> PAGEREF _Toc40634166 \h </w:instrText>
-        </w:r>
-        <w:r>
-          <w:rPr>
-            <w:noProof/>
-            <w:webHidden/>
-          </w:rPr>
-        </w:r>
-        <w:r>
-          <w:rPr>
-            <w:noProof/>
-            <w:webHidden/>
-          </w:rPr>
-          <w:fldChar w:fldCharType="separate"/>
-        </w:r>
-        <w:r>
-          <w:rPr>
-            <w:noProof/>
-            <w:webHidden/>
-          </w:rPr>
-          <w:t>6</w:t>
+          <w:t>7</w:t>
         </w:r>
         <w:r>
           <w:rPr>
@@ -2026,7 +2390,7 @@
       <w:pPr>
         <w:pStyle w:val="My1"/>
       </w:pPr>
-      <w:bookmarkStart w:id="0" w:name="_Toc40634153"/>
+      <w:bookmarkStart w:id="0" w:name="_Toc40913955"/>
       <w:r>
         <w:rPr>
           <w:rFonts w:hint="eastAsia"/>
@@ -2040,7 +2404,7 @@
       <w:pPr>
         <w:pStyle w:val="My2"/>
       </w:pPr>
-      <w:bookmarkStart w:id="1" w:name="_Toc40634154"/>
+      <w:bookmarkStart w:id="1" w:name="_Toc40913956"/>
       <w:r>
         <w:rPr>
           <w:rFonts w:hint="eastAsia"/>
@@ -2065,7 +2429,7 @@
       <w:pPr>
         <w:pStyle w:val="My2"/>
       </w:pPr>
-      <w:bookmarkStart w:id="2" w:name="_Toc40634155"/>
+      <w:bookmarkStart w:id="2" w:name="_Toc40913957"/>
       <w:r>
         <w:t>首页界面介绍</w:t>
       </w:r>
@@ -2087,7 +2451,7 @@
       <w:pPr>
         <w:pStyle w:val="My2"/>
       </w:pPr>
-      <w:bookmarkStart w:id="3" w:name="_Toc40634156"/>
+      <w:bookmarkStart w:id="3" w:name="_Toc40913958"/>
       <w:r>
         <w:t>个人信息维护</w:t>
       </w:r>
@@ -2133,51 +2497,92 @@
       <w:pPr>
         <w:pStyle w:val="My"/>
         <w:ind w:firstLine="480"/>
-        <w:rPr>
-          <w:rFonts w:hint="eastAsia"/>
-        </w:rPr>
       </w:pPr>
     </w:p>
     <w:p>
       <w:pPr>
         <w:pStyle w:val="My2"/>
-      </w:pPr>
+        <w:rPr>
+          <w:rFonts w:hint="eastAsia"/>
+        </w:rPr>
+      </w:pPr>
+      <w:bookmarkStart w:id="4" w:name="_Toc40913959"/>
       <w:r>
         <w:t>切换教学任务</w:t>
       </w:r>
-      <w:r>
-        <w:rPr>
-          <w:rFonts w:hint="eastAsia"/>
-        </w:rPr>
-        <w:t>（</w:t>
-      </w:r>
-      <w:proofErr w:type="gramStart"/>
-      <w:r>
-        <w:rPr>
-          <w:rFonts w:hint="eastAsia"/>
-        </w:rPr>
-        <w:t>陆宇豪</w:t>
-      </w:r>
-      <w:proofErr w:type="gramEnd"/>
-      <w:r>
-        <w:rPr>
-          <w:rFonts w:hint="eastAsia"/>
-        </w:rPr>
-        <w:t>）</w:t>
-      </w:r>
+      <w:bookmarkEnd w:id="4"/>
     </w:p>
     <w:p>
       <w:pPr>
         <w:pStyle w:val="My"/>
         <w:ind w:firstLine="480"/>
       </w:pPr>
+      <w:r>
+        <w:t>教师的教学任务数据可通过切换右上角的全局下拉</w:t>
+      </w:r>
+      <w:proofErr w:type="gramStart"/>
+      <w:r>
+        <w:t>框进行</w:t>
+      </w:r>
+      <w:proofErr w:type="gramEnd"/>
+      <w:r>
+        <w:t>切换</w:t>
+      </w:r>
+      <w:r>
+        <w:rPr>
+          <w:rFonts w:hint="eastAsia"/>
+        </w:rPr>
+        <w:t>。</w:t>
+      </w:r>
+    </w:p>
+    <w:p>
+      <w:pPr>
+        <w:pStyle w:val="My5"/>
+      </w:pPr>
+      <w:r>
+        <w:drawing>
+          <wp:inline distT="0" distB="0" distL="0" distR="0" wp14:anchorId="32A999B4" wp14:editId="2F7A60E3">
+            <wp:extent cx="5486400" cy="2826385"/>
+            <wp:effectExtent l="0" t="0" r="0" b="0"/>
+            <wp:docPr id="1" name="图片 1"/>
+            <wp:cNvGraphicFramePr>
+              <a:graphicFrameLocks xmlns:a="http://schemas.openxmlformats.org/drawingml/2006/main" noChangeAspect="1"/>
+            </wp:cNvGraphicFramePr>
+            <a:graphic xmlns:a="http://schemas.openxmlformats.org/drawingml/2006/main">
+              <a:graphicData uri="http://schemas.openxmlformats.org/drawingml/2006/picture">
+                <pic:pic xmlns:pic="http://schemas.openxmlformats.org/drawingml/2006/picture">
+                  <pic:nvPicPr>
+                    <pic:cNvPr id="0" name=""/>
+                    <pic:cNvPicPr/>
+                  </pic:nvPicPr>
+                  <pic:blipFill>
+                    <a:blip r:embed="rId13"/>
+                    <a:stretch>
+                      <a:fillRect/>
+                    </a:stretch>
+                  </pic:blipFill>
+                  <pic:spPr>
+                    <a:xfrm>
+                      <a:off x="0" y="0"/>
+                      <a:ext cx="5486400" cy="2826385"/>
+                    </a:xfrm>
+                    <a:prstGeom prst="rect">
+                      <a:avLst/>
+                    </a:prstGeom>
+                  </pic:spPr>
+                </pic:pic>
+              </a:graphicData>
+            </a:graphic>
+          </wp:inline>
+        </w:drawing>
+      </w:r>
     </w:p>
     <w:p>
       <w:pPr>
         <w:pStyle w:val="My"/>
         <w:ind w:firstLine="480"/>
         <w:sectPr>
-          <w:headerReference w:type="default" r:id="rId13"/>
+          <w:headerReference w:type="default" r:id="rId14"/>
           <w:pgSz w:w="11906" w:h="16838"/>
           <w:pgMar w:top="1418" w:right="1418" w:bottom="1418" w:left="1701" w:header="720" w:footer="720" w:gutter="0"/>
           <w:pgNumType w:start="1"/>
@@ -2190,7 +2595,7 @@
       <w:pPr>
         <w:pStyle w:val="My1"/>
       </w:pPr>
-      <w:bookmarkStart w:id="4" w:name="_Toc40634157"/>
+      <w:bookmarkStart w:id="5" w:name="_Toc40913960"/>
       <w:r>
         <w:lastRenderedPageBreak/>
         <w:t>选课学生</w:t>
@@ -2198,13 +2603,13 @@
       <w:r>
         <w:t>管理</w:t>
       </w:r>
-      <w:bookmarkEnd w:id="4"/>
       <w:r>
         <w:rPr>
           <w:rFonts w:hint="eastAsia"/>
         </w:rPr>
         <w:t>（唐倩倩）</w:t>
       </w:r>
+      <w:bookmarkEnd w:id="5"/>
     </w:p>
     <w:p>
       <w:pPr>
@@ -2255,18 +2660,12 @@
       <w:pPr>
         <w:pStyle w:val="My"/>
         <w:ind w:firstLine="480"/>
-        <w:rPr>
-          <w:rFonts w:hint="eastAsia"/>
-        </w:rPr>
       </w:pPr>
     </w:p>
     <w:p>
       <w:pPr>
         <w:pStyle w:val="My"/>
         <w:ind w:firstLine="480"/>
-        <w:rPr>
-          <w:rFonts w:hint="eastAsia"/>
-        </w:rPr>
       </w:pPr>
     </w:p>
     <w:p>
@@ -2285,6 +2684,7 @@
       <w:pPr>
         <w:pStyle w:val="My1"/>
       </w:pPr>
+      <w:bookmarkStart w:id="6" w:name="_Toc40913961"/>
       <w:r>
         <w:lastRenderedPageBreak/>
         <w:t>题库管理</w:t>
@@ -2295,6 +2695,7 @@
         </w:rPr>
         <w:t>（王一帆）</w:t>
       </w:r>
+      <w:bookmarkEnd w:id="6"/>
     </w:p>
     <w:p>
       <w:pPr>
@@ -2303,9 +2704,6 @@
           <w:ilvl w:val="0"/>
           <w:numId w:val="41"/>
         </w:numPr>
-        <w:rPr>
-          <w:rFonts w:hint="eastAsia"/>
-        </w:rPr>
       </w:pPr>
       <w:r>
         <w:rPr>
@@ -2318,9 +2716,6 @@
       <w:pPr>
         <w:pStyle w:val="My"/>
         <w:ind w:firstLine="480"/>
-        <w:rPr>
-          <w:rFonts w:hint="eastAsia"/>
-        </w:rPr>
       </w:pPr>
     </w:p>
     <w:p>
@@ -2366,18 +2761,12 @@
       <w:pPr>
         <w:pStyle w:val="My"/>
         <w:ind w:firstLine="480"/>
-        <w:rPr>
-          <w:rFonts w:hint="eastAsia"/>
-        </w:rPr>
       </w:pPr>
     </w:p>
     <w:p>
       <w:pPr>
         <w:pStyle w:val="My"/>
         <w:ind w:firstLine="480"/>
-        <w:rPr>
-          <w:rFonts w:hint="eastAsia"/>
-        </w:rPr>
       </w:pPr>
     </w:p>
     <w:p>
@@ -2405,61 +2794,14 @@
           <w:rFonts w:hint="eastAsia"/>
         </w:rPr>
       </w:pPr>
+      <w:bookmarkStart w:id="7" w:name="_Toc40913962"/>
       <w:r>
         <w:lastRenderedPageBreak/>
         <w:t>文件管理</w:t>
       </w:r>
-      <w:r>
-        <w:rPr>
-          <w:rFonts w:hint="eastAsia"/>
-        </w:rPr>
-        <w:t>（</w:t>
-      </w:r>
-      <w:proofErr w:type="gramStart"/>
-      <w:r>
-        <w:rPr>
-          <w:rFonts w:hint="eastAsia"/>
-        </w:rPr>
-        <w:t>陆宇豪</w:t>
-      </w:r>
-      <w:proofErr w:type="gramEnd"/>
-      <w:r>
-        <w:rPr>
-          <w:rFonts w:hint="eastAsia"/>
-        </w:rPr>
-        <w:t>）</w:t>
-      </w:r>
-    </w:p>
-    <w:p>
-      <w:pPr>
-        <w:pStyle w:val="My2"/>
-        <w:rPr>
-          <w:rFonts w:hint="eastAsia"/>
-        </w:rPr>
-      </w:pPr>
-      <w:r>
-        <w:t>文件资料管理</w:t>
-      </w:r>
-      <w:r>
-        <w:rPr>
-          <w:rFonts w:hint="eastAsia"/>
-        </w:rPr>
-        <w:t>（</w:t>
-      </w:r>
-      <w:proofErr w:type="gramStart"/>
-      <w:r>
-        <w:rPr>
-          <w:rFonts w:hint="eastAsia"/>
-        </w:rPr>
-        <w:t>陆宇豪</w:t>
-      </w:r>
-      <w:proofErr w:type="gramEnd"/>
-      <w:r>
-        <w:rPr>
-          <w:rFonts w:hint="eastAsia"/>
-        </w:rPr>
-        <w:t>）</w:t>
-      </w:r>
+      <w:bookmarkStart w:id="8" w:name="_GoBack"/>
+      <w:bookmarkEnd w:id="7"/>
+      <w:bookmarkEnd w:id="8"/>
     </w:p>
     <w:p>
       <w:pPr>
@@ -2469,39 +2811,37 @@
           <w:rFonts w:hint="eastAsia"/>
         </w:rPr>
       </w:pPr>
-    </w:p>
-    <w:p>
-      <w:pPr>
-        <w:pStyle w:val="My2"/>
-        <w:rPr>
-          <w:rFonts w:hint="eastAsia"/>
-        </w:rPr>
-      </w:pPr>
-      <w:r>
-        <w:rPr>
-          <w:rFonts w:hint="eastAsia"/>
-        </w:rPr>
-        <w:t>教学资源管理</w:t>
-      </w:r>
-      <w:r>
-        <w:rPr>
-          <w:rFonts w:hint="eastAsia"/>
-        </w:rPr>
-        <w:t>（</w:t>
-      </w:r>
-      <w:proofErr w:type="gramStart"/>
-      <w:r>
-        <w:rPr>
-          <w:rFonts w:hint="eastAsia"/>
-        </w:rPr>
-        <w:t>陆宇豪</w:t>
-      </w:r>
-      <w:proofErr w:type="gramEnd"/>
-      <w:r>
-        <w:rPr>
-          <w:rFonts w:hint="eastAsia"/>
-        </w:rPr>
-        <w:t>）</w:t>
+      <w:r>
+        <w:rPr>
+          <w:rFonts w:hint="eastAsia"/>
+        </w:rPr>
+        <w:t>文件资料：教学过程中的文件，例如文档、</w:t>
+      </w:r>
+      <w:proofErr w:type="spellStart"/>
+      <w:r>
+        <w:rPr>
+          <w:rFonts w:hint="eastAsia"/>
+        </w:rPr>
+        <w:t>ppt</w:t>
+      </w:r>
+      <w:proofErr w:type="spellEnd"/>
+      <w:r>
+        <w:rPr>
+          <w:rFonts w:hint="eastAsia"/>
+        </w:rPr>
+        <w:t>和</w:t>
+      </w:r>
+      <w:r>
+        <w:rPr>
+          <w:rFonts w:hint="eastAsia"/>
+        </w:rPr>
+        <w:t>excel</w:t>
+      </w:r>
+      <w:r>
+        <w:rPr>
+          <w:rFonts w:hint="eastAsia"/>
+        </w:rPr>
+        <w:t>等</w:t>
       </w:r>
     </w:p>
     <w:p>
@@ -2511,6 +2851,1633 @@
         <w:rPr>
           <w:rFonts w:hint="eastAsia"/>
         </w:rPr>
+      </w:pPr>
+      <w:r>
+        <w:rPr>
+          <w:rFonts w:hint="eastAsia"/>
+        </w:rPr>
+        <w:t>教学资源：教学所需资源，例如软件、电子书、程序和音频等。</w:t>
+      </w:r>
+    </w:p>
+    <w:p>
+      <w:pPr>
+        <w:pStyle w:val="My"/>
+        <w:ind w:firstLine="480"/>
+        <w:rPr>
+          <w:color w:val="FF0000"/>
+        </w:rPr>
+      </w:pPr>
+      <w:r>
+        <w:rPr>
+          <w:rFonts w:hint="eastAsia"/>
+          <w:color w:val="FF0000"/>
+        </w:rPr>
+        <w:t>【注】系统中，这两个功能的操作完全相同，只用于区分不同类别的文件进行管理。</w:t>
+      </w:r>
+    </w:p>
+    <w:p>
+      <w:pPr>
+        <w:pStyle w:val="My2"/>
+      </w:pPr>
+      <w:bookmarkStart w:id="9" w:name="_Toc40913963"/>
+      <w:r>
+        <w:t>文件资料管理</w:t>
+      </w:r>
+      <w:r>
+        <w:t>和</w:t>
+      </w:r>
+      <w:r>
+        <w:rPr>
+          <w:rFonts w:hint="eastAsia"/>
+        </w:rPr>
+        <w:t>教学资源管理</w:t>
+      </w:r>
+      <w:r>
+        <w:rPr>
+          <w:rFonts w:hint="eastAsia"/>
+        </w:rPr>
+        <w:t>（</w:t>
+      </w:r>
+      <w:proofErr w:type="gramStart"/>
+      <w:r>
+        <w:rPr>
+          <w:rFonts w:hint="eastAsia"/>
+        </w:rPr>
+        <w:t>陆宇豪</w:t>
+      </w:r>
+      <w:proofErr w:type="gramEnd"/>
+      <w:r>
+        <w:rPr>
+          <w:rFonts w:hint="eastAsia"/>
+        </w:rPr>
+        <w:t>）</w:t>
+      </w:r>
+      <w:bookmarkEnd w:id="9"/>
+    </w:p>
+    <w:p>
+      <w:pPr>
+        <w:pStyle w:val="My"/>
+        <w:ind w:firstLine="480"/>
+        <w:rPr>
+          <w:rFonts w:hint="eastAsia"/>
+        </w:rPr>
+      </w:pPr>
+      <w:r>
+        <w:t>文件资料</w:t>
+      </w:r>
+      <w:r>
+        <w:t>和教学资源管理</w:t>
+      </w:r>
+      <w:r>
+        <w:t>主要用于</w:t>
+      </w:r>
+      <w:r>
+        <w:t>教师上传</w:t>
+      </w:r>
+      <w:r>
+        <w:rPr>
+          <w:rFonts w:hint="eastAsia"/>
+        </w:rPr>
+        <w:t>、</w:t>
+      </w:r>
+      <w:r>
+        <w:t>下载</w:t>
+      </w:r>
+      <w:r>
+        <w:rPr>
+          <w:rFonts w:hint="eastAsia"/>
+        </w:rPr>
+        <w:t>和分享自己教学任务的课件、资料和文档等文件。</w:t>
+      </w:r>
+    </w:p>
+    <w:p>
+      <w:pPr>
+        <w:pStyle w:val="My6"/>
+        <w:numPr>
+          <w:ilvl w:val="0"/>
+          <w:numId w:val="46"/>
+        </w:numPr>
+        <w:rPr>
+          <w:rFonts w:hint="eastAsia"/>
+        </w:rPr>
+      </w:pPr>
+      <w:r>
+        <w:t>查看教学任务文件列表</w:t>
+      </w:r>
+    </w:p>
+    <w:p>
+      <w:pPr>
+        <w:pStyle w:val="My"/>
+        <w:ind w:firstLine="480"/>
+        <w:rPr>
+          <w:rFonts w:hint="eastAsia"/>
+        </w:rPr>
+      </w:pPr>
+      <w:r>
+        <w:rPr>
+          <w:rFonts w:hint="eastAsia"/>
+        </w:rPr>
+        <w:t>右上角的教学任务下拉框中选择需要操作的教学任务，然后点击“文件管理”</w:t>
+      </w:r>
+      <w:r>
+        <w:sym w:font="Wingdings" w:char="F0E0"/>
+      </w:r>
+      <w:r>
+        <w:rPr>
+          <w:rFonts w:hint="eastAsia"/>
+        </w:rPr>
+        <w:t>“文件资料管理”或“教学资源管理”。</w:t>
+      </w:r>
+    </w:p>
+    <w:p>
+      <w:pPr>
+        <w:pStyle w:val="My5"/>
+        <w:rPr>
+          <w:rFonts w:hint="eastAsia"/>
+        </w:rPr>
+      </w:pPr>
+      <w:r>
+        <w:drawing>
+          <wp:inline distT="0" distB="0" distL="0" distR="0" wp14:anchorId="2197BB17" wp14:editId="54F12C22">
+            <wp:extent cx="5486400" cy="2821940"/>
+            <wp:effectExtent l="0" t="0" r="0" b="0"/>
+            <wp:docPr id="2" name="图片 2"/>
+            <wp:cNvGraphicFramePr>
+              <a:graphicFrameLocks xmlns:a="http://schemas.openxmlformats.org/drawingml/2006/main" noChangeAspect="1"/>
+            </wp:cNvGraphicFramePr>
+            <a:graphic xmlns:a="http://schemas.openxmlformats.org/drawingml/2006/main">
+              <a:graphicData uri="http://schemas.openxmlformats.org/drawingml/2006/picture">
+                <pic:pic xmlns:pic="http://schemas.openxmlformats.org/drawingml/2006/picture">
+                  <pic:nvPicPr>
+                    <pic:cNvPr id="0" name=""/>
+                    <pic:cNvPicPr/>
+                  </pic:nvPicPr>
+                  <pic:blipFill>
+                    <a:blip r:embed="rId15"/>
+                    <a:stretch>
+                      <a:fillRect/>
+                    </a:stretch>
+                  </pic:blipFill>
+                  <pic:spPr>
+                    <a:xfrm>
+                      <a:off x="0" y="0"/>
+                      <a:ext cx="5486400" cy="2821940"/>
+                    </a:xfrm>
+                    <a:prstGeom prst="rect">
+                      <a:avLst/>
+                    </a:prstGeom>
+                  </pic:spPr>
+                </pic:pic>
+              </a:graphicData>
+            </a:graphic>
+          </wp:inline>
+        </w:drawing>
+      </w:r>
+    </w:p>
+    <w:p>
+      <w:pPr>
+        <w:pStyle w:val="My6"/>
+        <w:numPr>
+          <w:ilvl w:val="0"/>
+          <w:numId w:val="46"/>
+        </w:numPr>
+        <w:rPr>
+          <w:rFonts w:hint="eastAsia"/>
+        </w:rPr>
+      </w:pPr>
+      <w:r>
+        <w:rPr>
+          <w:rFonts w:hint="eastAsia"/>
+        </w:rPr>
+        <w:t>创建文件夹</w:t>
+      </w:r>
+    </w:p>
+    <w:p>
+      <w:pPr>
+        <w:pStyle w:val="My"/>
+        <w:ind w:firstLine="480"/>
+        <w:rPr>
+          <w:rFonts w:hint="eastAsia"/>
+        </w:rPr>
+      </w:pPr>
+      <w:r>
+        <w:rPr>
+          <w:rFonts w:hint="eastAsia"/>
+        </w:rPr>
+        <w:t>点击操作栏中的“新建文件夹”按钮，将出现一个“新建文件夹”。</w:t>
+      </w:r>
+    </w:p>
+    <w:p>
+      <w:pPr>
+        <w:pStyle w:val="My5"/>
+        <w:rPr>
+          <w:rFonts w:hint="eastAsia"/>
+        </w:rPr>
+      </w:pPr>
+      <w:r>
+        <w:lastRenderedPageBreak/>
+        <w:drawing>
+          <wp:inline distT="0" distB="0" distL="0" distR="0" wp14:anchorId="220F5A8D" wp14:editId="4211874C">
+            <wp:extent cx="5486400" cy="2832735"/>
+            <wp:effectExtent l="0" t="0" r="0" b="5715"/>
+            <wp:docPr id="3" name="图片 3"/>
+            <wp:cNvGraphicFramePr>
+              <a:graphicFrameLocks xmlns:a="http://schemas.openxmlformats.org/drawingml/2006/main" noChangeAspect="1"/>
+            </wp:cNvGraphicFramePr>
+            <a:graphic xmlns:a="http://schemas.openxmlformats.org/drawingml/2006/main">
+              <a:graphicData uri="http://schemas.openxmlformats.org/drawingml/2006/picture">
+                <pic:pic xmlns:pic="http://schemas.openxmlformats.org/drawingml/2006/picture">
+                  <pic:nvPicPr>
+                    <pic:cNvPr id="0" name=""/>
+                    <pic:cNvPicPr/>
+                  </pic:nvPicPr>
+                  <pic:blipFill>
+                    <a:blip r:embed="rId16"/>
+                    <a:stretch>
+                      <a:fillRect/>
+                    </a:stretch>
+                  </pic:blipFill>
+                  <pic:spPr>
+                    <a:xfrm>
+                      <a:off x="0" y="0"/>
+                      <a:ext cx="5486400" cy="2832735"/>
+                    </a:xfrm>
+                    <a:prstGeom prst="rect">
+                      <a:avLst/>
+                    </a:prstGeom>
+                  </pic:spPr>
+                </pic:pic>
+              </a:graphicData>
+            </a:graphic>
+          </wp:inline>
+        </w:drawing>
+      </w:r>
+    </w:p>
+    <w:p>
+      <w:pPr>
+        <w:pStyle w:val="My6"/>
+        <w:numPr>
+          <w:ilvl w:val="0"/>
+          <w:numId w:val="46"/>
+        </w:numPr>
+        <w:rPr>
+          <w:rFonts w:hint="eastAsia"/>
+        </w:rPr>
+      </w:pPr>
+      <w:r>
+        <w:rPr>
+          <w:rFonts w:hint="eastAsia"/>
+        </w:rPr>
+        <w:t>文件</w:t>
+      </w:r>
+      <w:r>
+        <w:rPr>
+          <w:rFonts w:hint="eastAsia"/>
+        </w:rPr>
+        <w:t>/</w:t>
+      </w:r>
+      <w:r>
+        <w:rPr>
+          <w:rFonts w:hint="eastAsia"/>
+        </w:rPr>
+        <w:t>文件夹重命名</w:t>
+      </w:r>
+    </w:p>
+    <w:p>
+      <w:pPr>
+        <w:pStyle w:val="My"/>
+        <w:ind w:firstLine="480"/>
+        <w:rPr>
+          <w:rFonts w:hint="eastAsia"/>
+        </w:rPr>
+      </w:pPr>
+      <w:r>
+        <w:rPr>
+          <w:rFonts w:hint="eastAsia"/>
+        </w:rPr>
+        <w:t>右键需要重命名的文件</w:t>
+      </w:r>
+      <w:r>
+        <w:rPr>
+          <w:rFonts w:hint="eastAsia"/>
+        </w:rPr>
+        <w:t>/</w:t>
+      </w:r>
+      <w:r>
+        <w:rPr>
+          <w:rFonts w:hint="eastAsia"/>
+        </w:rPr>
+        <w:t>文件</w:t>
+      </w:r>
+      <w:r>
+        <w:rPr>
+          <w:rFonts w:hint="eastAsia"/>
+        </w:rPr>
+        <w:t>夹，可进行重命名操作</w:t>
+      </w:r>
+    </w:p>
+    <w:p>
+      <w:pPr>
+        <w:pStyle w:val="My5"/>
+        <w:rPr>
+          <w:rFonts w:hint="eastAsia"/>
+        </w:rPr>
+      </w:pPr>
+      <w:r>
+        <w:drawing>
+          <wp:inline distT="0" distB="0" distL="0" distR="0" wp14:anchorId="5F4F44D3" wp14:editId="7F104849">
+            <wp:extent cx="5486400" cy="1289050"/>
+            <wp:effectExtent l="0" t="0" r="0" b="6350"/>
+            <wp:docPr id="4" name="图片 4"/>
+            <wp:cNvGraphicFramePr>
+              <a:graphicFrameLocks xmlns:a="http://schemas.openxmlformats.org/drawingml/2006/main" noChangeAspect="1"/>
+            </wp:cNvGraphicFramePr>
+            <a:graphic xmlns:a="http://schemas.openxmlformats.org/drawingml/2006/main">
+              <a:graphicData uri="http://schemas.openxmlformats.org/drawingml/2006/picture">
+                <pic:pic xmlns:pic="http://schemas.openxmlformats.org/drawingml/2006/picture">
+                  <pic:nvPicPr>
+                    <pic:cNvPr id="0" name=""/>
+                    <pic:cNvPicPr/>
+                  </pic:nvPicPr>
+                  <pic:blipFill>
+                    <a:blip r:embed="rId17"/>
+                    <a:stretch>
+                      <a:fillRect/>
+                    </a:stretch>
+                  </pic:blipFill>
+                  <pic:spPr>
+                    <a:xfrm>
+                      <a:off x="0" y="0"/>
+                      <a:ext cx="5486400" cy="1289050"/>
+                    </a:xfrm>
+                    <a:prstGeom prst="rect">
+                      <a:avLst/>
+                    </a:prstGeom>
+                  </pic:spPr>
+                </pic:pic>
+              </a:graphicData>
+            </a:graphic>
+          </wp:inline>
+        </w:drawing>
+      </w:r>
+    </w:p>
+    <w:p>
+      <w:pPr>
+        <w:pStyle w:val="My"/>
+        <w:ind w:firstLine="480"/>
+        <w:rPr>
+          <w:rFonts w:hint="eastAsia"/>
+        </w:rPr>
+      </w:pPr>
+      <w:r>
+        <w:rPr>
+          <w:rFonts w:hint="eastAsia"/>
+        </w:rPr>
+        <w:t>点击“重命名”按钮，可对文件</w:t>
+      </w:r>
+      <w:r>
+        <w:rPr>
+          <w:rFonts w:hint="eastAsia"/>
+        </w:rPr>
+        <w:t>/</w:t>
+      </w:r>
+      <w:r>
+        <w:rPr>
+          <w:rFonts w:hint="eastAsia"/>
+        </w:rPr>
+        <w:t>文件夹进行重命名。</w:t>
+      </w:r>
+    </w:p>
+    <w:p>
+      <w:pPr>
+        <w:pStyle w:val="My"/>
+        <w:ind w:firstLine="480"/>
+        <w:rPr>
+          <w:rFonts w:hint="eastAsia"/>
+        </w:rPr>
+      </w:pPr>
+      <w:r>
+        <w:rPr>
+          <w:rFonts w:hint="eastAsia"/>
+        </w:rPr>
+        <w:t>完成重命名后，鼠标随机点击页面中除当前文件区域的地方，即可完成修改。</w:t>
+      </w:r>
+    </w:p>
+    <w:p>
+      <w:pPr>
+        <w:pStyle w:val="ae"/>
+        <w:rPr>
+          <w:rFonts w:hint="eastAsia"/>
+        </w:rPr>
+      </w:pPr>
+      <w:r>
+        <w:rPr>
+          <w:noProof/>
+        </w:rPr>
+        <w:drawing>
+          <wp:inline distT="0" distB="0" distL="0" distR="0" wp14:anchorId="0BC003B1" wp14:editId="605A43D0">
+            <wp:extent cx="5486400" cy="1422400"/>
+            <wp:effectExtent l="0" t="0" r="0" b="6350"/>
+            <wp:docPr id="6" name="图片 6"/>
+            <wp:cNvGraphicFramePr>
+              <a:graphicFrameLocks xmlns:a="http://schemas.openxmlformats.org/drawingml/2006/main" noChangeAspect="1"/>
+            </wp:cNvGraphicFramePr>
+            <a:graphic xmlns:a="http://schemas.openxmlformats.org/drawingml/2006/main">
+              <a:graphicData uri="http://schemas.openxmlformats.org/drawingml/2006/picture">
+                <pic:pic xmlns:pic="http://schemas.openxmlformats.org/drawingml/2006/picture">
+                  <pic:nvPicPr>
+                    <pic:cNvPr id="0" name=""/>
+                    <pic:cNvPicPr/>
+                  </pic:nvPicPr>
+                  <pic:blipFill>
+                    <a:blip r:embed="rId18"/>
+                    <a:stretch>
+                      <a:fillRect/>
+                    </a:stretch>
+                  </pic:blipFill>
+                  <pic:spPr>
+                    <a:xfrm>
+                      <a:off x="0" y="0"/>
+                      <a:ext cx="5486400" cy="1422400"/>
+                    </a:xfrm>
+                    <a:prstGeom prst="rect">
+                      <a:avLst/>
+                    </a:prstGeom>
+                  </pic:spPr>
+                </pic:pic>
+              </a:graphicData>
+            </a:graphic>
+          </wp:inline>
+        </w:drawing>
+      </w:r>
+    </w:p>
+    <w:p>
+      <w:pPr>
+        <w:pStyle w:val="My6"/>
+        <w:numPr>
+          <w:ilvl w:val="0"/>
+          <w:numId w:val="46"/>
+        </w:numPr>
+        <w:rPr>
+          <w:rFonts w:hint="eastAsia"/>
+        </w:rPr>
+      </w:pPr>
+      <w:r>
+        <w:rPr>
+          <w:rFonts w:hint="eastAsia"/>
+        </w:rPr>
+        <w:t>上传文件</w:t>
+      </w:r>
+    </w:p>
+    <w:p>
+      <w:pPr>
+        <w:pStyle w:val="My"/>
+        <w:ind w:firstLine="480"/>
+        <w:rPr>
+          <w:rFonts w:hint="eastAsia"/>
+        </w:rPr>
+      </w:pPr>
+      <w:r>
+        <w:rPr>
+          <w:rFonts w:hint="eastAsia"/>
+        </w:rPr>
+        <w:t>进入需要上传文件的文件夹。（操作栏下方的面包屑</w:t>
+      </w:r>
+      <w:proofErr w:type="gramStart"/>
+      <w:r>
+        <w:rPr>
+          <w:rFonts w:hint="eastAsia"/>
+        </w:rPr>
+        <w:t>导航栏可看到</w:t>
+      </w:r>
+      <w:proofErr w:type="gramEnd"/>
+      <w:r>
+        <w:rPr>
+          <w:rFonts w:hint="eastAsia"/>
+        </w:rPr>
+        <w:t>当前所在的文件夹路径）点击“上传”</w:t>
+      </w:r>
+      <w:r>
+        <w:rPr>
+          <w:rFonts w:hint="eastAsia"/>
+        </w:rPr>
+        <w:t>按钮</w:t>
+      </w:r>
+      <w:r>
+        <w:rPr>
+          <w:rFonts w:hint="eastAsia"/>
+        </w:rPr>
+        <w:t>。</w:t>
+      </w:r>
+    </w:p>
+    <w:p>
+      <w:pPr>
+        <w:pStyle w:val="My5"/>
+        <w:rPr>
+          <w:rFonts w:hint="eastAsia"/>
+        </w:rPr>
+      </w:pPr>
+      <w:r>
+        <w:lastRenderedPageBreak/>
+        <w:drawing>
+          <wp:inline distT="0" distB="0" distL="0" distR="0" wp14:anchorId="22A84C34" wp14:editId="2D803185">
+            <wp:extent cx="5486400" cy="2319655"/>
+            <wp:effectExtent l="0" t="0" r="0" b="4445"/>
+            <wp:docPr id="7" name="图片 7"/>
+            <wp:cNvGraphicFramePr>
+              <a:graphicFrameLocks xmlns:a="http://schemas.openxmlformats.org/drawingml/2006/main" noChangeAspect="1"/>
+            </wp:cNvGraphicFramePr>
+            <a:graphic xmlns:a="http://schemas.openxmlformats.org/drawingml/2006/main">
+              <a:graphicData uri="http://schemas.openxmlformats.org/drawingml/2006/picture">
+                <pic:pic xmlns:pic="http://schemas.openxmlformats.org/drawingml/2006/picture">
+                  <pic:nvPicPr>
+                    <pic:cNvPr id="0" name=""/>
+                    <pic:cNvPicPr/>
+                  </pic:nvPicPr>
+                  <pic:blipFill>
+                    <a:blip r:embed="rId19"/>
+                    <a:stretch>
+                      <a:fillRect/>
+                    </a:stretch>
+                  </pic:blipFill>
+                  <pic:spPr>
+                    <a:xfrm>
+                      <a:off x="0" y="0"/>
+                      <a:ext cx="5486400" cy="2319655"/>
+                    </a:xfrm>
+                    <a:prstGeom prst="rect">
+                      <a:avLst/>
+                    </a:prstGeom>
+                  </pic:spPr>
+                </pic:pic>
+              </a:graphicData>
+            </a:graphic>
+          </wp:inline>
+        </w:drawing>
+      </w:r>
+    </w:p>
+    <w:p>
+      <w:pPr>
+        <w:pStyle w:val="My5"/>
+        <w:rPr>
+          <w:rFonts w:hint="eastAsia"/>
+        </w:rPr>
+      </w:pPr>
+      <w:r>
+        <w:drawing>
+          <wp:inline distT="0" distB="0" distL="0" distR="0" wp14:anchorId="4EE6F740" wp14:editId="0DA83A67">
+            <wp:extent cx="5486400" cy="2828290"/>
+            <wp:effectExtent l="0" t="0" r="0" b="0"/>
+            <wp:docPr id="8" name="图片 8"/>
+            <wp:cNvGraphicFramePr>
+              <a:graphicFrameLocks xmlns:a="http://schemas.openxmlformats.org/drawingml/2006/main" noChangeAspect="1"/>
+            </wp:cNvGraphicFramePr>
+            <a:graphic xmlns:a="http://schemas.openxmlformats.org/drawingml/2006/main">
+              <a:graphicData uri="http://schemas.openxmlformats.org/drawingml/2006/picture">
+                <pic:pic xmlns:pic="http://schemas.openxmlformats.org/drawingml/2006/picture">
+                  <pic:nvPicPr>
+                    <pic:cNvPr id="0" name=""/>
+                    <pic:cNvPicPr/>
+                  </pic:nvPicPr>
+                  <pic:blipFill>
+                    <a:blip r:embed="rId20"/>
+                    <a:stretch>
+                      <a:fillRect/>
+                    </a:stretch>
+                  </pic:blipFill>
+                  <pic:spPr>
+                    <a:xfrm>
+                      <a:off x="0" y="0"/>
+                      <a:ext cx="5486400" cy="2828290"/>
+                    </a:xfrm>
+                    <a:prstGeom prst="rect">
+                      <a:avLst/>
+                    </a:prstGeom>
+                  </pic:spPr>
+                </pic:pic>
+              </a:graphicData>
+            </a:graphic>
+          </wp:inline>
+        </w:drawing>
+      </w:r>
+    </w:p>
+    <w:p>
+      <w:pPr>
+        <w:pStyle w:val="My"/>
+        <w:ind w:firstLine="480"/>
+        <w:rPr>
+          <w:rFonts w:hint="eastAsia"/>
+        </w:rPr>
+      </w:pPr>
+      <w:r>
+        <w:rPr>
+          <w:rFonts w:hint="eastAsia"/>
+        </w:rPr>
+        <w:t>选中文件进行上传。上</w:t>
+      </w:r>
+      <w:proofErr w:type="gramStart"/>
+      <w:r>
+        <w:rPr>
+          <w:rFonts w:hint="eastAsia"/>
+        </w:rPr>
+        <w:t>传完成</w:t>
+      </w:r>
+      <w:proofErr w:type="gramEnd"/>
+      <w:r>
+        <w:rPr>
+          <w:rFonts w:hint="eastAsia"/>
+        </w:rPr>
+        <w:t>后，可看到上传的文件记录。</w:t>
+      </w:r>
+    </w:p>
+    <w:p>
+      <w:pPr>
+        <w:pStyle w:val="My5"/>
+        <w:rPr>
+          <w:rFonts w:hint="eastAsia"/>
+        </w:rPr>
+      </w:pPr>
+      <w:r>
+        <w:drawing>
+          <wp:inline distT="0" distB="0" distL="0" distR="0" wp14:anchorId="51885724" wp14:editId="7683F3B1">
+            <wp:extent cx="5486400" cy="2847975"/>
+            <wp:effectExtent l="0" t="0" r="0" b="9525"/>
+            <wp:docPr id="9" name="图片 9"/>
+            <wp:cNvGraphicFramePr>
+              <a:graphicFrameLocks xmlns:a="http://schemas.openxmlformats.org/drawingml/2006/main" noChangeAspect="1"/>
+            </wp:cNvGraphicFramePr>
+            <a:graphic xmlns:a="http://schemas.openxmlformats.org/drawingml/2006/main">
+              <a:graphicData uri="http://schemas.openxmlformats.org/drawingml/2006/picture">
+                <pic:pic xmlns:pic="http://schemas.openxmlformats.org/drawingml/2006/picture">
+                  <pic:nvPicPr>
+                    <pic:cNvPr id="0" name=""/>
+                    <pic:cNvPicPr/>
+                  </pic:nvPicPr>
+                  <pic:blipFill>
+                    <a:blip r:embed="rId21"/>
+                    <a:stretch>
+                      <a:fillRect/>
+                    </a:stretch>
+                  </pic:blipFill>
+                  <pic:spPr>
+                    <a:xfrm>
+                      <a:off x="0" y="0"/>
+                      <a:ext cx="5486400" cy="2847975"/>
+                    </a:xfrm>
+                    <a:prstGeom prst="rect">
+                      <a:avLst/>
+                    </a:prstGeom>
+                  </pic:spPr>
+                </pic:pic>
+              </a:graphicData>
+            </a:graphic>
+          </wp:inline>
+        </w:drawing>
+      </w:r>
+    </w:p>
+    <w:p>
+      <w:pPr>
+        <w:pStyle w:val="My"/>
+        <w:ind w:firstLine="480"/>
+        <w:rPr>
+          <w:rFonts w:hint="eastAsia"/>
+          <w:color w:val="FF0000"/>
+        </w:rPr>
+      </w:pPr>
+      <w:r>
+        <w:rPr>
+          <w:rFonts w:hint="eastAsia"/>
+          <w:color w:val="FF0000"/>
+        </w:rPr>
+        <w:t>【注】</w:t>
+      </w:r>
+      <w:r>
+        <w:rPr>
+          <w:rFonts w:hint="eastAsia"/>
+          <w:color w:val="FF0000"/>
+        </w:rPr>
+        <w:t>上传大文件时，页面会处于长时间的加载等待动画。请耐心等待文件上传</w:t>
+      </w:r>
+      <w:r>
+        <w:rPr>
+          <w:rFonts w:hint="eastAsia"/>
+          <w:color w:val="FF0000"/>
+        </w:rPr>
+        <w:lastRenderedPageBreak/>
+        <w:t>完成。</w:t>
+      </w:r>
+    </w:p>
+    <w:p>
+      <w:pPr>
+        <w:pStyle w:val="My6"/>
+        <w:numPr>
+          <w:ilvl w:val="0"/>
+          <w:numId w:val="46"/>
+        </w:numPr>
+        <w:rPr>
+          <w:rFonts w:hint="eastAsia"/>
+        </w:rPr>
+      </w:pPr>
+      <w:r>
+        <w:rPr>
+          <w:rFonts w:hint="eastAsia"/>
+        </w:rPr>
+        <w:t>删除文件</w:t>
+      </w:r>
+      <w:r>
+        <w:rPr>
+          <w:rFonts w:hint="eastAsia"/>
+        </w:rPr>
+        <w:t>/</w:t>
+      </w:r>
+      <w:r>
+        <w:rPr>
+          <w:rFonts w:hint="eastAsia"/>
+        </w:rPr>
+        <w:t>文件夹</w:t>
+      </w:r>
+    </w:p>
+    <w:p>
+      <w:pPr>
+        <w:pStyle w:val="My"/>
+        <w:ind w:firstLine="480"/>
+        <w:rPr>
+          <w:rFonts w:hint="eastAsia"/>
+        </w:rPr>
+      </w:pPr>
+      <w:r>
+        <w:rPr>
+          <w:rFonts w:hint="eastAsia"/>
+        </w:rPr>
+        <w:t>文件</w:t>
+      </w:r>
+      <w:r>
+        <w:rPr>
+          <w:rFonts w:hint="eastAsia"/>
+        </w:rPr>
+        <w:t>/</w:t>
+      </w:r>
+      <w:r>
+        <w:rPr>
+          <w:rFonts w:hint="eastAsia"/>
+        </w:rPr>
+        <w:t>文件</w:t>
+      </w:r>
+      <w:r>
+        <w:rPr>
+          <w:rFonts w:hint="eastAsia"/>
+        </w:rPr>
+        <w:t>夹删除支持批量删除，当需要批量删除时，</w:t>
+      </w:r>
+      <w:proofErr w:type="gramStart"/>
+      <w:r>
+        <w:rPr>
+          <w:rFonts w:hint="eastAsia"/>
+        </w:rPr>
+        <w:t>勾选文件</w:t>
+      </w:r>
+      <w:proofErr w:type="gramEnd"/>
+      <w:r>
+        <w:rPr>
+          <w:rFonts w:hint="eastAsia"/>
+        </w:rPr>
+        <w:t>前的复选框，点击操作栏的“删除”按钮即可。</w:t>
+      </w:r>
+    </w:p>
+    <w:p>
+      <w:pPr>
+        <w:pStyle w:val="My"/>
+        <w:ind w:firstLine="480"/>
+        <w:rPr>
+          <w:rFonts w:hint="eastAsia"/>
+        </w:rPr>
+      </w:pPr>
+      <w:r>
+        <w:rPr>
+          <w:rFonts w:hint="eastAsia"/>
+        </w:rPr>
+        <w:t>当只进行</w:t>
+      </w:r>
+      <w:proofErr w:type="gramStart"/>
+      <w:r>
+        <w:rPr>
+          <w:rFonts w:hint="eastAsia"/>
+        </w:rPr>
+        <w:t>单文件</w:t>
+      </w:r>
+      <w:proofErr w:type="gramEnd"/>
+      <w:r>
+        <w:rPr>
+          <w:rFonts w:hint="eastAsia"/>
+        </w:rPr>
+        <w:t>/</w:t>
+      </w:r>
+      <w:r>
+        <w:rPr>
+          <w:rFonts w:hint="eastAsia"/>
+        </w:rPr>
+        <w:t>文件夹删除时，点击鼠标悬浮显示的“垃圾桶”按钮即可。</w:t>
+      </w:r>
+    </w:p>
+    <w:p>
+      <w:pPr>
+        <w:pStyle w:val="My5"/>
+        <w:rPr>
+          <w:rFonts w:hint="eastAsia"/>
+        </w:rPr>
+      </w:pPr>
+      <w:r>
+        <w:drawing>
+          <wp:inline distT="0" distB="0" distL="0" distR="0" wp14:anchorId="73A25367" wp14:editId="35668B4F">
+            <wp:extent cx="5486400" cy="2853055"/>
+            <wp:effectExtent l="0" t="0" r="0" b="4445"/>
+            <wp:docPr id="10" name="图片 10"/>
+            <wp:cNvGraphicFramePr>
+              <a:graphicFrameLocks xmlns:a="http://schemas.openxmlformats.org/drawingml/2006/main" noChangeAspect="1"/>
+            </wp:cNvGraphicFramePr>
+            <a:graphic xmlns:a="http://schemas.openxmlformats.org/drawingml/2006/main">
+              <a:graphicData uri="http://schemas.openxmlformats.org/drawingml/2006/picture">
+                <pic:pic xmlns:pic="http://schemas.openxmlformats.org/drawingml/2006/picture">
+                  <pic:nvPicPr>
+                    <pic:cNvPr id="0" name=""/>
+                    <pic:cNvPicPr/>
+                  </pic:nvPicPr>
+                  <pic:blipFill>
+                    <a:blip r:embed="rId22"/>
+                    <a:stretch>
+                      <a:fillRect/>
+                    </a:stretch>
+                  </pic:blipFill>
+                  <pic:spPr>
+                    <a:xfrm>
+                      <a:off x="0" y="0"/>
+                      <a:ext cx="5486400" cy="2853055"/>
+                    </a:xfrm>
+                    <a:prstGeom prst="rect">
+                      <a:avLst/>
+                    </a:prstGeom>
+                  </pic:spPr>
+                </pic:pic>
+              </a:graphicData>
+            </a:graphic>
+          </wp:inline>
+        </w:drawing>
+      </w:r>
+    </w:p>
+    <w:p>
+      <w:pPr>
+        <w:pStyle w:val="My6"/>
+        <w:numPr>
+          <w:ilvl w:val="0"/>
+          <w:numId w:val="46"/>
+        </w:numPr>
+        <w:rPr>
+          <w:rFonts w:hint="eastAsia"/>
+        </w:rPr>
+      </w:pPr>
+      <w:r>
+        <w:rPr>
+          <w:rFonts w:hint="eastAsia"/>
+        </w:rPr>
+        <w:t>下载文件</w:t>
+      </w:r>
+    </w:p>
+    <w:p>
+      <w:pPr>
+        <w:pStyle w:val="My"/>
+        <w:ind w:firstLine="480"/>
+        <w:rPr>
+          <w:rFonts w:hint="eastAsia"/>
+        </w:rPr>
+      </w:pPr>
+      <w:r>
+        <w:rPr>
+          <w:rFonts w:hint="eastAsia"/>
+        </w:rPr>
+        <w:t>选择需要下载的文件，点击操作栏的“下载”按钮，或者点击鼠标悬浮显示的“下载”按钮即可。</w:t>
+      </w:r>
+    </w:p>
+    <w:p>
+      <w:pPr>
+        <w:pStyle w:val="My"/>
+        <w:ind w:firstLine="480"/>
+        <w:rPr>
+          <w:rFonts w:hint="eastAsia"/>
+          <w:color w:val="FF0000"/>
+        </w:rPr>
+      </w:pPr>
+      <w:r>
+        <w:rPr>
+          <w:rFonts w:hint="eastAsia"/>
+          <w:color w:val="FF0000"/>
+        </w:rPr>
+        <w:t>【注】文件下载暂时不支持批量下载或者文件夹下载</w:t>
+      </w:r>
+      <w:r>
+        <w:rPr>
+          <w:rFonts w:hint="eastAsia"/>
+          <w:color w:val="FF0000"/>
+        </w:rPr>
+        <w:t>，</w:t>
+      </w:r>
+      <w:r>
+        <w:rPr>
+          <w:rFonts w:hint="eastAsia"/>
+          <w:color w:val="FF0000"/>
+        </w:rPr>
+        <w:t>只支持</w:t>
+      </w:r>
+      <w:proofErr w:type="gramStart"/>
+      <w:r>
+        <w:rPr>
+          <w:rFonts w:hint="eastAsia"/>
+          <w:color w:val="FF0000"/>
+        </w:rPr>
+        <w:t>单文件</w:t>
+      </w:r>
+      <w:proofErr w:type="gramEnd"/>
+      <w:r>
+        <w:rPr>
+          <w:rFonts w:hint="eastAsia"/>
+          <w:color w:val="FF0000"/>
+        </w:rPr>
+        <w:t>下载。</w:t>
+      </w:r>
+    </w:p>
+    <w:p>
+      <w:pPr>
+        <w:pStyle w:val="My5"/>
+        <w:rPr>
+          <w:rFonts w:hint="eastAsia"/>
+        </w:rPr>
+      </w:pPr>
+      <w:r>
+        <w:drawing>
+          <wp:inline distT="0" distB="0" distL="0" distR="0" wp14:anchorId="420E0CD9" wp14:editId="300FB979">
+            <wp:extent cx="5486400" cy="2830830"/>
+            <wp:effectExtent l="0" t="0" r="0" b="7620"/>
+            <wp:docPr id="11" name="图片 11"/>
+            <wp:cNvGraphicFramePr>
+              <a:graphicFrameLocks xmlns:a="http://schemas.openxmlformats.org/drawingml/2006/main" noChangeAspect="1"/>
+            </wp:cNvGraphicFramePr>
+            <a:graphic xmlns:a="http://schemas.openxmlformats.org/drawingml/2006/main">
+              <a:graphicData uri="http://schemas.openxmlformats.org/drawingml/2006/picture">
+                <pic:pic xmlns:pic="http://schemas.openxmlformats.org/drawingml/2006/picture">
+                  <pic:nvPicPr>
+                    <pic:cNvPr id="0" name=""/>
+                    <pic:cNvPicPr/>
+                  </pic:nvPicPr>
+                  <pic:blipFill>
+                    <a:blip r:embed="rId23"/>
+                    <a:stretch>
+                      <a:fillRect/>
+                    </a:stretch>
+                  </pic:blipFill>
+                  <pic:spPr>
+                    <a:xfrm>
+                      <a:off x="0" y="0"/>
+                      <a:ext cx="5486400" cy="2830830"/>
+                    </a:xfrm>
+                    <a:prstGeom prst="rect">
+                      <a:avLst/>
+                    </a:prstGeom>
+                  </pic:spPr>
+                </pic:pic>
+              </a:graphicData>
+            </a:graphic>
+          </wp:inline>
+        </w:drawing>
+      </w:r>
+    </w:p>
+    <w:p>
+      <w:pPr>
+        <w:pStyle w:val="My2"/>
+        <w:rPr>
+          <w:rFonts w:hint="eastAsia"/>
+        </w:rPr>
+      </w:pPr>
+      <w:r>
+        <w:lastRenderedPageBreak/>
+        <w:t>文件资料</w:t>
+      </w:r>
+      <w:r>
+        <w:t>和</w:t>
+      </w:r>
+      <w:r>
+        <w:rPr>
+          <w:rFonts w:hint="eastAsia"/>
+        </w:rPr>
+        <w:t>教学资源共享区</w:t>
+      </w:r>
+    </w:p>
+    <w:p>
+      <w:pPr>
+        <w:pStyle w:val="My"/>
+        <w:ind w:firstLine="480"/>
+        <w:rPr>
+          <w:rFonts w:hint="eastAsia"/>
+        </w:rPr>
+      </w:pPr>
+      <w:r>
+        <w:rPr>
+          <w:rFonts w:hint="eastAsia"/>
+        </w:rPr>
+        <w:t>共享区中能查看的是相同课程性质的其他教师的教学任务下的文件。</w:t>
+      </w:r>
+    </w:p>
+    <w:p>
+      <w:pPr>
+        <w:pStyle w:val="My"/>
+        <w:ind w:firstLine="480"/>
+      </w:pPr>
+      <w:r>
+        <w:rPr>
+          <w:rFonts w:hint="eastAsia"/>
+        </w:rPr>
+        <w:t>例如，教师</w:t>
+      </w:r>
+      <w:r>
+        <w:rPr>
+          <w:rFonts w:hint="eastAsia"/>
+        </w:rPr>
+        <w:t>A</w:t>
+      </w:r>
+      <w:r>
+        <w:rPr>
+          <w:rFonts w:hint="eastAsia"/>
+        </w:rPr>
+        <w:t>的“教学</w:t>
+      </w:r>
+      <w:r>
+        <w:rPr>
+          <w:rFonts w:hint="eastAsia"/>
+        </w:rPr>
+        <w:t>1</w:t>
+      </w:r>
+      <w:r>
+        <w:rPr>
+          <w:rFonts w:hint="eastAsia"/>
+        </w:rPr>
+        <w:t>”与教师</w:t>
+      </w:r>
+      <w:r>
+        <w:rPr>
+          <w:rFonts w:hint="eastAsia"/>
+        </w:rPr>
+        <w:t>B</w:t>
+      </w:r>
+      <w:r>
+        <w:rPr>
+          <w:rFonts w:hint="eastAsia"/>
+        </w:rPr>
+        <w:t>的“教学</w:t>
+      </w:r>
+      <w:r>
+        <w:rPr>
+          <w:rFonts w:hint="eastAsia"/>
+        </w:rPr>
+        <w:t>2</w:t>
+      </w:r>
+      <w:r>
+        <w:rPr>
+          <w:rFonts w:hint="eastAsia"/>
+        </w:rPr>
+        <w:t>”的课程本质都为“课程</w:t>
+      </w:r>
+      <w:r>
+        <w:rPr>
+          <w:rFonts w:hint="eastAsia"/>
+        </w:rPr>
+        <w:t>a</w:t>
+      </w:r>
+      <w:r>
+        <w:rPr>
+          <w:rFonts w:hint="eastAsia"/>
+        </w:rPr>
+        <w:t>”，</w:t>
+      </w:r>
+      <w:proofErr w:type="gramStart"/>
+      <w:r>
+        <w:rPr>
+          <w:rFonts w:hint="eastAsia"/>
+        </w:rPr>
+        <w:t>且教师</w:t>
+      </w:r>
+      <w:proofErr w:type="gramEnd"/>
+      <w:r>
+        <w:rPr>
+          <w:rFonts w:hint="eastAsia"/>
+        </w:rPr>
+        <w:t>有分享的文件，则可在共享区查看对方教师的教学任务共享文件并下载。</w:t>
+      </w:r>
+    </w:p>
+    <w:p>
+      <w:pPr>
+        <w:pStyle w:val="My6"/>
+        <w:numPr>
+          <w:ilvl w:val="0"/>
+          <w:numId w:val="47"/>
+        </w:numPr>
+        <w:rPr>
+          <w:rFonts w:hint="eastAsia"/>
+        </w:rPr>
+      </w:pPr>
+      <w:r>
+        <w:rPr>
+          <w:rFonts w:hint="eastAsia"/>
+        </w:rPr>
+        <w:t>共享文件</w:t>
+      </w:r>
+      <w:r>
+        <w:rPr>
+          <w:rFonts w:hint="eastAsia"/>
+        </w:rPr>
+        <w:t>/</w:t>
+      </w:r>
+      <w:r>
+        <w:rPr>
+          <w:rFonts w:hint="eastAsia"/>
+        </w:rPr>
+        <w:t>文件夹</w:t>
+      </w:r>
+    </w:p>
+    <w:p>
+      <w:pPr>
+        <w:pStyle w:val="My"/>
+        <w:ind w:firstLine="480"/>
+        <w:rPr>
+          <w:rFonts w:hint="eastAsia"/>
+        </w:rPr>
+      </w:pPr>
+      <w:r>
+        <w:rPr>
+          <w:rFonts w:hint="eastAsia"/>
+        </w:rPr>
+        <w:t>选择需要共享的文件</w:t>
+      </w:r>
+      <w:r>
+        <w:rPr>
+          <w:rFonts w:hint="eastAsia"/>
+        </w:rPr>
+        <w:t>/</w:t>
+      </w:r>
+      <w:r>
+        <w:rPr>
+          <w:rFonts w:hint="eastAsia"/>
+        </w:rPr>
+        <w:t>文件夹，点击上方操作栏中的“共享”按钮，或单独点击鼠标悬浮文件时显示的“共享”图标即可完成文件分享。</w:t>
+      </w:r>
+    </w:p>
+    <w:p>
+      <w:pPr>
+        <w:pStyle w:val="My5"/>
+        <w:rPr>
+          <w:rFonts w:hint="eastAsia"/>
+        </w:rPr>
+      </w:pPr>
+      <w:r>
+        <w:drawing>
+          <wp:inline distT="0" distB="0" distL="0" distR="0" wp14:anchorId="720A7529" wp14:editId="163D917F">
+            <wp:extent cx="5486400" cy="2830830"/>
+            <wp:effectExtent l="0" t="0" r="0" b="7620"/>
+            <wp:docPr id="12" name="图片 12"/>
+            <wp:cNvGraphicFramePr>
+              <a:graphicFrameLocks xmlns:a="http://schemas.openxmlformats.org/drawingml/2006/main" noChangeAspect="1"/>
+            </wp:cNvGraphicFramePr>
+            <a:graphic xmlns:a="http://schemas.openxmlformats.org/drawingml/2006/main">
+              <a:graphicData uri="http://schemas.openxmlformats.org/drawingml/2006/picture">
+                <pic:pic xmlns:pic="http://schemas.openxmlformats.org/drawingml/2006/picture">
+                  <pic:nvPicPr>
+                    <pic:cNvPr id="0" name=""/>
+                    <pic:cNvPicPr/>
+                  </pic:nvPicPr>
+                  <pic:blipFill>
+                    <a:blip r:embed="rId24"/>
+                    <a:stretch>
+                      <a:fillRect/>
+                    </a:stretch>
+                  </pic:blipFill>
+                  <pic:spPr>
+                    <a:xfrm>
+                      <a:off x="0" y="0"/>
+                      <a:ext cx="5486400" cy="2830830"/>
+                    </a:xfrm>
+                    <a:prstGeom prst="rect">
+                      <a:avLst/>
+                    </a:prstGeom>
+                  </pic:spPr>
+                </pic:pic>
+              </a:graphicData>
+            </a:graphic>
+          </wp:inline>
+        </w:drawing>
+      </w:r>
+    </w:p>
+    <w:p>
+      <w:pPr>
+        <w:pStyle w:val="My6"/>
+        <w:numPr>
+          <w:ilvl w:val="0"/>
+          <w:numId w:val="47"/>
+        </w:numPr>
+        <w:rPr>
+          <w:rFonts w:hint="eastAsia"/>
+        </w:rPr>
+      </w:pPr>
+      <w:r>
+        <w:rPr>
+          <w:rFonts w:hint="eastAsia"/>
+        </w:rPr>
+        <w:t>查看共享区</w:t>
+      </w:r>
+    </w:p>
+    <w:p>
+      <w:pPr>
+        <w:pStyle w:val="My"/>
+        <w:ind w:firstLine="480"/>
+        <w:rPr>
+          <w:rFonts w:hint="eastAsia"/>
+        </w:rPr>
+      </w:pPr>
+      <w:r>
+        <w:rPr>
+          <w:rFonts w:hint="eastAsia"/>
+        </w:rPr>
+        <w:t>点击右上角的“共享区”按钮，即可切换到共享区界面。</w:t>
+      </w:r>
+    </w:p>
+    <w:p>
+      <w:pPr>
+        <w:pStyle w:val="My5"/>
+        <w:rPr>
+          <w:rFonts w:hint="eastAsia"/>
+        </w:rPr>
+      </w:pPr>
+      <w:r>
+        <w:drawing>
+          <wp:inline distT="0" distB="0" distL="0" distR="0" wp14:anchorId="66908003" wp14:editId="508BF34B">
+            <wp:extent cx="5486400" cy="2826385"/>
+            <wp:effectExtent l="0" t="0" r="0" b="0"/>
+            <wp:docPr id="14" name="图片 14"/>
+            <wp:cNvGraphicFramePr>
+              <a:graphicFrameLocks xmlns:a="http://schemas.openxmlformats.org/drawingml/2006/main" noChangeAspect="1"/>
+            </wp:cNvGraphicFramePr>
+            <a:graphic xmlns:a="http://schemas.openxmlformats.org/drawingml/2006/main">
+              <a:graphicData uri="http://schemas.openxmlformats.org/drawingml/2006/picture">
+                <pic:pic xmlns:pic="http://schemas.openxmlformats.org/drawingml/2006/picture">
+                  <pic:nvPicPr>
+                    <pic:cNvPr id="0" name=""/>
+                    <pic:cNvPicPr/>
+                  </pic:nvPicPr>
+                  <pic:blipFill>
+                    <a:blip r:embed="rId25"/>
+                    <a:stretch>
+                      <a:fillRect/>
+                    </a:stretch>
+                  </pic:blipFill>
+                  <pic:spPr>
+                    <a:xfrm>
+                      <a:off x="0" y="0"/>
+                      <a:ext cx="5486400" cy="2826385"/>
+                    </a:xfrm>
+                    <a:prstGeom prst="rect">
+                      <a:avLst/>
+                    </a:prstGeom>
+                  </pic:spPr>
+                </pic:pic>
+              </a:graphicData>
+            </a:graphic>
+          </wp:inline>
+        </w:drawing>
+      </w:r>
+    </w:p>
+    <w:p>
+      <w:pPr>
+        <w:pStyle w:val="ae"/>
+        <w:rPr>
+          <w:rFonts w:hint="eastAsia"/>
+        </w:rPr>
+      </w:pPr>
+      <w:r>
+        <w:rPr>
+          <w:noProof/>
+        </w:rPr>
+        <w:lastRenderedPageBreak/>
+        <w:drawing>
+          <wp:inline distT="0" distB="0" distL="0" distR="0" wp14:anchorId="2A62D182" wp14:editId="2C0C3E8C">
+            <wp:extent cx="5486400" cy="2832100"/>
+            <wp:effectExtent l="0" t="0" r="0" b="6350"/>
+            <wp:docPr id="15" name="图片 15"/>
+            <wp:cNvGraphicFramePr>
+              <a:graphicFrameLocks xmlns:a="http://schemas.openxmlformats.org/drawingml/2006/main" noChangeAspect="1"/>
+            </wp:cNvGraphicFramePr>
+            <a:graphic xmlns:a="http://schemas.openxmlformats.org/drawingml/2006/main">
+              <a:graphicData uri="http://schemas.openxmlformats.org/drawingml/2006/picture">
+                <pic:pic xmlns:pic="http://schemas.openxmlformats.org/drawingml/2006/picture">
+                  <pic:nvPicPr>
+                    <pic:cNvPr id="0" name=""/>
+                    <pic:cNvPicPr/>
+                  </pic:nvPicPr>
+                  <pic:blipFill>
+                    <a:blip r:embed="rId26"/>
+                    <a:stretch>
+                      <a:fillRect/>
+                    </a:stretch>
+                  </pic:blipFill>
+                  <pic:spPr>
+                    <a:xfrm>
+                      <a:off x="0" y="0"/>
+                      <a:ext cx="5486400" cy="2832100"/>
+                    </a:xfrm>
+                    <a:prstGeom prst="rect">
+                      <a:avLst/>
+                    </a:prstGeom>
+                  </pic:spPr>
+                </pic:pic>
+              </a:graphicData>
+            </a:graphic>
+          </wp:inline>
+        </w:drawing>
+      </w:r>
+    </w:p>
+    <w:p>
+      <w:pPr>
+        <w:pStyle w:val="My6"/>
+        <w:numPr>
+          <w:ilvl w:val="0"/>
+          <w:numId w:val="47"/>
+        </w:numPr>
+        <w:rPr>
+          <w:rFonts w:hint="eastAsia"/>
+        </w:rPr>
+      </w:pPr>
+      <w:r>
+        <w:rPr>
+          <w:rFonts w:hint="eastAsia"/>
+        </w:rPr>
+        <w:t>下载</w:t>
+      </w:r>
+      <w:r>
+        <w:rPr>
+          <w:rFonts w:hint="eastAsia"/>
+        </w:rPr>
+        <w:t>文件</w:t>
+      </w:r>
+    </w:p>
+    <w:p>
+      <w:pPr>
+        <w:pStyle w:val="My"/>
+        <w:ind w:firstLine="480"/>
+        <w:rPr>
+          <w:rFonts w:hint="eastAsia"/>
+        </w:rPr>
+      </w:pPr>
+      <w:r>
+        <w:rPr>
+          <w:rFonts w:hint="eastAsia"/>
+        </w:rPr>
+        <w:t>进入教师的文件夹下，选择需要下载的文件进行下载操作。</w:t>
+      </w:r>
+    </w:p>
+    <w:p>
+      <w:pPr>
+        <w:pStyle w:val="My"/>
+        <w:ind w:firstLine="480"/>
+        <w:rPr>
+          <w:rFonts w:hint="eastAsia"/>
+          <w:color w:val="FF0000"/>
+        </w:rPr>
+      </w:pPr>
+      <w:r>
+        <w:rPr>
+          <w:rFonts w:hint="eastAsia"/>
+          <w:color w:val="FF0000"/>
+        </w:rPr>
+        <w:t>【注】</w:t>
+      </w:r>
+      <w:r>
+        <w:rPr>
+          <w:rFonts w:hint="eastAsia"/>
+          <w:color w:val="FF0000"/>
+        </w:rPr>
+        <w:t>共享区的</w:t>
+      </w:r>
+      <w:r>
+        <w:rPr>
+          <w:rFonts w:hint="eastAsia"/>
+          <w:color w:val="FF0000"/>
+        </w:rPr>
+        <w:t>文件下载</w:t>
+      </w:r>
+      <w:r>
+        <w:rPr>
+          <w:rFonts w:hint="eastAsia"/>
+          <w:color w:val="FF0000"/>
+        </w:rPr>
+        <w:t>同样</w:t>
+      </w:r>
+      <w:r>
+        <w:rPr>
+          <w:rFonts w:hint="eastAsia"/>
+          <w:color w:val="FF0000"/>
+        </w:rPr>
+        <w:t>暂时不支持批量下载或者文件夹下载</w:t>
+      </w:r>
+      <w:r>
+        <w:rPr>
+          <w:rFonts w:hint="eastAsia"/>
+          <w:color w:val="FF0000"/>
+        </w:rPr>
+        <w:t>，</w:t>
+      </w:r>
+      <w:r>
+        <w:rPr>
+          <w:rFonts w:hint="eastAsia"/>
+          <w:color w:val="FF0000"/>
+        </w:rPr>
+        <w:t>只支持</w:t>
+      </w:r>
+      <w:proofErr w:type="gramStart"/>
+      <w:r>
+        <w:rPr>
+          <w:rFonts w:hint="eastAsia"/>
+          <w:color w:val="FF0000"/>
+        </w:rPr>
+        <w:t>单文件</w:t>
+      </w:r>
+      <w:proofErr w:type="gramEnd"/>
+      <w:r>
+        <w:rPr>
+          <w:rFonts w:hint="eastAsia"/>
+          <w:color w:val="FF0000"/>
+        </w:rPr>
+        <w:t>下载。</w:t>
+      </w:r>
+    </w:p>
+    <w:p>
+      <w:pPr>
+        <w:pStyle w:val="My5"/>
+        <w:rPr>
+          <w:rFonts w:hint="eastAsia"/>
+        </w:rPr>
+      </w:pPr>
+      <w:r>
+        <w:drawing>
+          <wp:inline distT="0" distB="0" distL="0" distR="0" wp14:anchorId="6E6D2775" wp14:editId="6C8FAF95">
+            <wp:extent cx="5486400" cy="2835910"/>
+            <wp:effectExtent l="0" t="0" r="0" b="2540"/>
+            <wp:docPr id="16" name="图片 16"/>
+            <wp:cNvGraphicFramePr>
+              <a:graphicFrameLocks xmlns:a="http://schemas.openxmlformats.org/drawingml/2006/main" noChangeAspect="1"/>
+            </wp:cNvGraphicFramePr>
+            <a:graphic xmlns:a="http://schemas.openxmlformats.org/drawingml/2006/main">
+              <a:graphicData uri="http://schemas.openxmlformats.org/drawingml/2006/picture">
+                <pic:pic xmlns:pic="http://schemas.openxmlformats.org/drawingml/2006/picture">
+                  <pic:nvPicPr>
+                    <pic:cNvPr id="0" name=""/>
+                    <pic:cNvPicPr/>
+                  </pic:nvPicPr>
+                  <pic:blipFill>
+                    <a:blip r:embed="rId27"/>
+                    <a:stretch>
+                      <a:fillRect/>
+                    </a:stretch>
+                  </pic:blipFill>
+                  <pic:spPr>
+                    <a:xfrm>
+                      <a:off x="0" y="0"/>
+                      <a:ext cx="5486400" cy="2835910"/>
+                    </a:xfrm>
+                    <a:prstGeom prst="rect">
+                      <a:avLst/>
+                    </a:prstGeom>
+                  </pic:spPr>
+                </pic:pic>
+              </a:graphicData>
+            </a:graphic>
+          </wp:inline>
+        </w:drawing>
+      </w:r>
+    </w:p>
+    <w:p>
+      <w:pPr>
+        <w:pStyle w:val="My6"/>
+        <w:numPr>
+          <w:ilvl w:val="0"/>
+          <w:numId w:val="47"/>
+        </w:numPr>
+        <w:rPr>
+          <w:rFonts w:hint="eastAsia"/>
+        </w:rPr>
+      </w:pPr>
+      <w:r>
+        <w:rPr>
+          <w:rFonts w:hint="eastAsia"/>
+        </w:rPr>
+        <w:t>删除共享区中自己的文件</w:t>
+      </w:r>
+      <w:r>
+        <w:rPr>
+          <w:rFonts w:hint="eastAsia"/>
+        </w:rPr>
+        <w:t>/</w:t>
+      </w:r>
+      <w:r>
+        <w:rPr>
+          <w:rFonts w:hint="eastAsia"/>
+        </w:rPr>
+        <w:t>文件夹</w:t>
+      </w:r>
+    </w:p>
+    <w:p>
+      <w:pPr>
+        <w:pStyle w:val="My"/>
+        <w:ind w:firstLine="480"/>
+        <w:rPr>
+          <w:rFonts w:hint="eastAsia"/>
+        </w:rPr>
+      </w:pPr>
+      <w:r>
+        <w:rPr>
+          <w:rFonts w:hint="eastAsia"/>
+        </w:rPr>
+        <w:t>共享区中，教师可对自己分享的文件</w:t>
+      </w:r>
+      <w:r>
+        <w:rPr>
+          <w:rFonts w:hint="eastAsia"/>
+        </w:rPr>
+        <w:t>/</w:t>
+      </w:r>
+      <w:r>
+        <w:rPr>
+          <w:rFonts w:hint="eastAsia"/>
+        </w:rPr>
+        <w:t>文件夹进行删除操作，操作步骤是：鼠标放置在需要删除的文件</w:t>
+      </w:r>
+      <w:r>
+        <w:rPr>
+          <w:rFonts w:hint="eastAsia"/>
+        </w:rPr>
+        <w:t>/</w:t>
+      </w:r>
+      <w:r>
+        <w:rPr>
+          <w:rFonts w:hint="eastAsia"/>
+        </w:rPr>
+        <w:t>文件夹上，点击“删除”图标可完成删除操作。</w:t>
+      </w:r>
+    </w:p>
+    <w:p>
+      <w:pPr>
+        <w:pStyle w:val="My5"/>
+        <w:rPr>
+          <w:rFonts w:hint="eastAsia"/>
+        </w:rPr>
+      </w:pPr>
+      <w:r>
+        <w:lastRenderedPageBreak/>
+        <w:drawing>
+          <wp:inline distT="0" distB="0" distL="0" distR="0" wp14:anchorId="13662A47" wp14:editId="5170AEB3">
+            <wp:extent cx="5486400" cy="2825115"/>
+            <wp:effectExtent l="0" t="0" r="0" b="0"/>
+            <wp:docPr id="17" name="图片 17"/>
+            <wp:cNvGraphicFramePr>
+              <a:graphicFrameLocks xmlns:a="http://schemas.openxmlformats.org/drawingml/2006/main" noChangeAspect="1"/>
+            </wp:cNvGraphicFramePr>
+            <a:graphic xmlns:a="http://schemas.openxmlformats.org/drawingml/2006/main">
+              <a:graphicData uri="http://schemas.openxmlformats.org/drawingml/2006/picture">
+                <pic:pic xmlns:pic="http://schemas.openxmlformats.org/drawingml/2006/picture">
+                  <pic:nvPicPr>
+                    <pic:cNvPr id="0" name=""/>
+                    <pic:cNvPicPr/>
+                  </pic:nvPicPr>
+                  <pic:blipFill>
+                    <a:blip r:embed="rId28"/>
+                    <a:stretch>
+                      <a:fillRect/>
+                    </a:stretch>
+                  </pic:blipFill>
+                  <pic:spPr>
+                    <a:xfrm>
+                      <a:off x="0" y="0"/>
+                      <a:ext cx="5486400" cy="2825115"/>
+                    </a:xfrm>
+                    <a:prstGeom prst="rect">
+                      <a:avLst/>
+                    </a:prstGeom>
+                  </pic:spPr>
+                </pic:pic>
+              </a:graphicData>
+            </a:graphic>
+          </wp:inline>
+        </w:drawing>
+      </w:r>
+    </w:p>
+    <w:p>
+      <w:pPr>
+        <w:pStyle w:val="My"/>
+        <w:ind w:firstLine="480"/>
       </w:pPr>
     </w:p>
     <w:p>
@@ -2528,10 +4495,8 @@
     <w:p>
       <w:pPr>
         <w:pStyle w:val="My1"/>
-        <w:rPr>
-          <w:rFonts w:hint="eastAsia"/>
-        </w:rPr>
-      </w:pPr>
+      </w:pPr>
+      <w:bookmarkStart w:id="10" w:name="_Toc40913965"/>
       <w:r>
         <w:rPr>
           <w:rFonts w:hint="eastAsia"/>
@@ -2553,25 +4518,18 @@
         </w:rPr>
         <w:t>）</w:t>
       </w:r>
+      <w:bookmarkEnd w:id="10"/>
     </w:p>
     <w:p>
       <w:pPr>
         <w:pStyle w:val="My2"/>
-        <w:rPr>
-          <w:rFonts w:hint="eastAsia"/>
-        </w:rPr>
-      </w:pPr>
-      <w:r>
-        <w:rPr>
-          <w:rFonts w:hint="eastAsia"/>
-        </w:rPr>
-        <w:t>实验信息管理</w:t>
-      </w:r>
-      <w:r>
-        <w:rPr>
-          <w:rFonts w:hint="eastAsia"/>
-        </w:rPr>
-        <w:t>（</w:t>
+      </w:pPr>
+      <w:bookmarkStart w:id="11" w:name="_Toc40913966"/>
+      <w:r>
+        <w:rPr>
+          <w:rFonts w:hint="eastAsia"/>
+        </w:rPr>
+        <w:t>实验信息管理（</w:t>
       </w:r>
       <w:proofErr w:type="gramStart"/>
       <w:r>
@@ -2587,34 +4545,24 @@
         </w:rPr>
         <w:t>）</w:t>
       </w:r>
+      <w:bookmarkEnd w:id="11"/>
     </w:p>
     <w:p>
       <w:pPr>
         <w:pStyle w:val="My"/>
         <w:ind w:firstLine="480"/>
-        <w:rPr>
-          <w:rFonts w:hint="eastAsia"/>
-        </w:rPr>
       </w:pPr>
     </w:p>
     <w:p>
       <w:pPr>
         <w:pStyle w:val="My2"/>
-        <w:rPr>
-          <w:rFonts w:hint="eastAsia"/>
-        </w:rPr>
-      </w:pPr>
-      <w:r>
-        <w:rPr>
-          <w:rFonts w:hint="eastAsia"/>
-        </w:rPr>
-        <w:t>实验结果管理</w:t>
-      </w:r>
-      <w:r>
-        <w:rPr>
-          <w:rFonts w:hint="eastAsia"/>
-        </w:rPr>
-        <w:t>（</w:t>
+      </w:pPr>
+      <w:bookmarkStart w:id="12" w:name="_Toc40913967"/>
+      <w:r>
+        <w:rPr>
+          <w:rFonts w:hint="eastAsia"/>
+        </w:rPr>
+        <w:t>实验结果管理（</w:t>
       </w:r>
       <w:proofErr w:type="gramStart"/>
       <w:r>
@@ -2630,14 +4578,12 @@
         </w:rPr>
         <w:t>）</w:t>
       </w:r>
+      <w:bookmarkEnd w:id="12"/>
     </w:p>
     <w:p>
       <w:pPr>
         <w:pStyle w:val="My"/>
         <w:ind w:firstLine="480"/>
-        <w:rPr>
-          <w:rFonts w:hint="eastAsia"/>
-        </w:rPr>
       </w:pPr>
     </w:p>
     <w:p>
@@ -2655,10 +4601,8 @@
     <w:p>
       <w:pPr>
         <w:pStyle w:val="My1"/>
-        <w:rPr>
-          <w:rFonts w:hint="eastAsia"/>
-        </w:rPr>
-      </w:pPr>
+      </w:pPr>
+      <w:bookmarkStart w:id="13" w:name="_Toc40913968"/>
       <w:r>
         <w:rPr>
           <w:rFonts w:hint="eastAsia"/>
@@ -2666,14 +4610,13 @@
         <w:lastRenderedPageBreak/>
         <w:t>测试管理（王一帆）</w:t>
       </w:r>
+      <w:bookmarkEnd w:id="13"/>
     </w:p>
     <w:p>
       <w:pPr>
         <w:pStyle w:val="My2"/>
-        <w:rPr>
-          <w:rFonts w:hint="eastAsia"/>
-        </w:rPr>
-      </w:pPr>
+      </w:pPr>
+      <w:bookmarkStart w:id="14" w:name="_Toc40913969"/>
       <w:r>
         <w:rPr>
           <w:rFonts w:hint="eastAsia"/>
@@ -2686,6 +4629,7 @@
         </w:rPr>
         <w:t>（王一帆）</w:t>
       </w:r>
+      <w:bookmarkEnd w:id="14"/>
     </w:p>
     <w:p>
       <w:pPr>
@@ -2697,6 +4641,7 @@
       <w:pPr>
         <w:pStyle w:val="My2"/>
       </w:pPr>
+      <w:bookmarkStart w:id="15" w:name="_Toc40913970"/>
       <w:r>
         <w:rPr>
           <w:rFonts w:hint="eastAsia"/>
@@ -2712,6 +4657,7 @@
         </w:rPr>
         <w:t>（王一帆）</w:t>
       </w:r>
+      <w:bookmarkEnd w:id="15"/>
     </w:p>
     <w:p>
       <w:pPr>
@@ -2723,6 +4669,7 @@
       <w:pPr>
         <w:pStyle w:val="My2"/>
       </w:pPr>
+      <w:bookmarkStart w:id="16" w:name="_Toc40913971"/>
       <w:r>
         <w:rPr>
           <w:rFonts w:hint="eastAsia"/>
@@ -2738,8 +4685,7 @@
         </w:rPr>
         <w:t>（王一帆）</w:t>
       </w:r>
-      <w:bookmarkStart w:id="5" w:name="_GoBack"/>
-      <w:bookmarkEnd w:id="5"/>
+      <w:bookmarkEnd w:id="16"/>
     </w:p>
     <w:p>
       <w:pPr>
@@ -2768,6 +4714,7 @@
       <w:pPr>
         <w:pStyle w:val="My1"/>
       </w:pPr>
+      <w:bookmarkStart w:id="17" w:name="_Toc40913972"/>
       <w:r>
         <w:rPr>
           <w:rFonts w:hint="eastAsia"/>
@@ -2784,6 +4731,7 @@
         </w:rPr>
         <w:t>（唐倩倩）</w:t>
       </w:r>
+      <w:bookmarkEnd w:id="17"/>
     </w:p>
     <w:p>
       <w:pPr>
@@ -3047,7 +4995,7 @@
         <w:noProof/>
         <w:lang w:val="zh-CN"/>
       </w:rPr>
-      <w:t>6</w:t>
+      <w:t>4</w:t>
     </w:r>
     <w:r>
       <w:fldChar w:fldCharType="end"/>
@@ -5424,6 +7372,95 @@
     </w:lvl>
   </w:abstractNum>
   <w:abstractNum w:abstractNumId="25">
+    <w:nsid w:val="48D31BA9"/>
+    <w:multiLevelType w:val="hybridMultilevel"/>
+    <w:tmpl w:val="C6DC809E"/>
+    <w:lvl w:ilvl="0" w:tplc="52DA006C">
+      <w:start w:val="1"/>
+      <w:numFmt w:val="decimal"/>
+      <w:lvlText w:val="(%1)"/>
+      <w:lvlJc w:val="left"/>
+      <w:pPr>
+        <w:ind w:left="420" w:hanging="420"/>
+      </w:pPr>
+      <w:rPr>
+        <w:rFonts w:hint="default"/>
+      </w:rPr>
+    </w:lvl>
+    <w:lvl w:ilvl="1" w:tplc="04090019" w:tentative="1">
+      <w:start w:val="1"/>
+      <w:numFmt w:val="lowerLetter"/>
+      <w:lvlText w:val="%2)"/>
+      <w:lvlJc w:val="left"/>
+      <w:pPr>
+        <w:ind w:left="840" w:hanging="420"/>
+      </w:pPr>
+    </w:lvl>
+    <w:lvl w:ilvl="2" w:tplc="0409001B" w:tentative="1">
+      <w:start w:val="1"/>
+      <w:numFmt w:val="lowerRoman"/>
+      <w:lvlText w:val="%3."/>
+      <w:lvlJc w:val="right"/>
+      <w:pPr>
+        <w:ind w:left="1260" w:hanging="420"/>
+      </w:pPr>
+    </w:lvl>
+    <w:lvl w:ilvl="3" w:tplc="0409000F" w:tentative="1">
+      <w:start w:val="1"/>
+      <w:numFmt w:val="decimal"/>
+      <w:lvlText w:val="%4."/>
+      <w:lvlJc w:val="left"/>
+      <w:pPr>
+        <w:ind w:left="1680" w:hanging="420"/>
+      </w:pPr>
+    </w:lvl>
+    <w:lvl w:ilvl="4" w:tplc="04090019" w:tentative="1">
+      <w:start w:val="1"/>
+      <w:numFmt w:val="lowerLetter"/>
+      <w:lvlText w:val="%5)"/>
+      <w:lvlJc w:val="left"/>
+      <w:pPr>
+        <w:ind w:left="2100" w:hanging="420"/>
+      </w:pPr>
+    </w:lvl>
+    <w:lvl w:ilvl="5" w:tplc="0409001B" w:tentative="1">
+      <w:start w:val="1"/>
+      <w:numFmt w:val="lowerRoman"/>
+      <w:lvlText w:val="%6."/>
+      <w:lvlJc w:val="right"/>
+      <w:pPr>
+        <w:ind w:left="2520" w:hanging="420"/>
+      </w:pPr>
+    </w:lvl>
+    <w:lvl w:ilvl="6" w:tplc="0409000F" w:tentative="1">
+      <w:start w:val="1"/>
+      <w:numFmt w:val="decimal"/>
+      <w:lvlText w:val="%7."/>
+      <w:lvlJc w:val="left"/>
+      <w:pPr>
+        <w:ind w:left="2940" w:hanging="420"/>
+      </w:pPr>
+    </w:lvl>
+    <w:lvl w:ilvl="7" w:tplc="04090019" w:tentative="1">
+      <w:start w:val="1"/>
+      <w:numFmt w:val="lowerLetter"/>
+      <w:lvlText w:val="%8)"/>
+      <w:lvlJc w:val="left"/>
+      <w:pPr>
+        <w:ind w:left="3360" w:hanging="420"/>
+      </w:pPr>
+    </w:lvl>
+    <w:lvl w:ilvl="8" w:tplc="0409001B" w:tentative="1">
+      <w:start w:val="1"/>
+      <w:numFmt w:val="lowerRoman"/>
+      <w:lvlText w:val="%9."/>
+      <w:lvlJc w:val="right"/>
+      <w:pPr>
+        <w:ind w:left="3780" w:hanging="420"/>
+      </w:pPr>
+    </w:lvl>
+  </w:abstractNum>
+  <w:abstractNum w:abstractNumId="26">
     <w:nsid w:val="4A5B5711"/>
     <w:multiLevelType w:val="multilevel"/>
     <w:tmpl w:val="4A5B5711"/>
@@ -5536,7 +7573,7 @@
       </w:rPr>
     </w:lvl>
   </w:abstractNum>
-  <w:abstractNum w:abstractNumId="26">
+  <w:abstractNum w:abstractNumId="27">
     <w:nsid w:val="4F3F7C83"/>
     <w:multiLevelType w:val="hybridMultilevel"/>
     <w:tmpl w:val="032ACD0A"/>
@@ -5625,7 +7662,7 @@
       </w:pPr>
     </w:lvl>
   </w:abstractNum>
-  <w:abstractNum w:abstractNumId="27">
+  <w:abstractNum w:abstractNumId="28">
     <w:nsid w:val="503E17CD"/>
     <w:multiLevelType w:val="multilevel"/>
     <w:tmpl w:val="503E17CD"/>
@@ -5744,7 +7781,7 @@
       </w:rPr>
     </w:lvl>
   </w:abstractNum>
-  <w:abstractNum w:abstractNumId="28">
+  <w:abstractNum w:abstractNumId="29">
     <w:nsid w:val="536A4A84"/>
     <w:multiLevelType w:val="hybridMultilevel"/>
     <w:tmpl w:val="18D63B0A"/>
@@ -5833,7 +7870,7 @@
       </w:pPr>
     </w:lvl>
   </w:abstractNum>
-  <w:abstractNum w:abstractNumId="29">
+  <w:abstractNum w:abstractNumId="30">
     <w:nsid w:val="537879F0"/>
     <w:multiLevelType w:val="multilevel"/>
     <w:tmpl w:val="537879F0"/>
@@ -5965,7 +8002,7 @@
       </w:rPr>
     </w:lvl>
   </w:abstractNum>
-  <w:abstractNum w:abstractNumId="30">
+  <w:abstractNum w:abstractNumId="31">
     <w:nsid w:val="57C57BC9"/>
     <w:multiLevelType w:val="hybridMultilevel"/>
     <w:tmpl w:val="31DE5D90"/>
@@ -6051,7 +8088,7 @@
       </w:pPr>
     </w:lvl>
   </w:abstractNum>
-  <w:abstractNum w:abstractNumId="31">
+  <w:abstractNum w:abstractNumId="32">
     <w:nsid w:val="59945C83"/>
     <w:multiLevelType w:val="hybridMultilevel"/>
     <w:tmpl w:val="5B36BAB8"/>
@@ -6140,7 +8177,7 @@
       </w:pPr>
     </w:lvl>
   </w:abstractNum>
-  <w:abstractNum w:abstractNumId="32">
+  <w:abstractNum w:abstractNumId="33">
     <w:nsid w:val="5AEF48F4"/>
     <w:multiLevelType w:val="hybridMultilevel"/>
     <w:tmpl w:val="E9B0ABCC"/>
@@ -6226,7 +8263,7 @@
       </w:pPr>
     </w:lvl>
   </w:abstractNum>
-  <w:abstractNum w:abstractNumId="33">
+  <w:abstractNum w:abstractNumId="34">
     <w:nsid w:val="5F551294"/>
     <w:multiLevelType w:val="hybridMultilevel"/>
     <w:tmpl w:val="F1BC3BDA"/>
@@ -6315,7 +8352,7 @@
       </w:pPr>
     </w:lvl>
   </w:abstractNum>
-  <w:abstractNum w:abstractNumId="34">
+  <w:abstractNum w:abstractNumId="35">
     <w:nsid w:val="5FC96D24"/>
     <w:multiLevelType w:val="hybridMultilevel"/>
     <w:tmpl w:val="AC2A4BC4"/>
@@ -6404,7 +8441,7 @@
       </w:pPr>
     </w:lvl>
   </w:abstractNum>
-  <w:abstractNum w:abstractNumId="35">
+  <w:abstractNum w:abstractNumId="36">
     <w:nsid w:val="66052334"/>
     <w:multiLevelType w:val="hybridMultilevel"/>
     <w:tmpl w:val="5FA23B66"/>
@@ -6493,7 +8530,7 @@
       </w:pPr>
     </w:lvl>
   </w:abstractNum>
-  <w:abstractNum w:abstractNumId="36">
+  <w:abstractNum w:abstractNumId="37">
     <w:nsid w:val="66D71094"/>
     <w:multiLevelType w:val="hybridMultilevel"/>
     <w:tmpl w:val="52D4012E"/>
@@ -6582,7 +8619,7 @@
       </w:pPr>
     </w:lvl>
   </w:abstractNum>
-  <w:abstractNum w:abstractNumId="37">
+  <w:abstractNum w:abstractNumId="38">
     <w:nsid w:val="6723059E"/>
     <w:multiLevelType w:val="hybridMultilevel"/>
     <w:tmpl w:val="67D60EBA"/>
@@ -6671,7 +8708,7 @@
       </w:pPr>
     </w:lvl>
   </w:abstractNum>
-  <w:abstractNum w:abstractNumId="38">
+  <w:abstractNum w:abstractNumId="39">
     <w:nsid w:val="68B35F97"/>
     <w:multiLevelType w:val="multilevel"/>
     <w:tmpl w:val="68B35F97"/>
@@ -6784,7 +8821,7 @@
       </w:rPr>
     </w:lvl>
   </w:abstractNum>
-  <w:abstractNum w:abstractNumId="39">
+  <w:abstractNum w:abstractNumId="40">
     <w:nsid w:val="6F43250D"/>
     <w:multiLevelType w:val="hybridMultilevel"/>
     <w:tmpl w:val="1F124300"/>
@@ -6873,11 +8910,100 @@
       </w:pPr>
     </w:lvl>
   </w:abstractNum>
+  <w:abstractNum w:abstractNumId="41">
+    <w:nsid w:val="72B00E12"/>
+    <w:multiLevelType w:val="hybridMultilevel"/>
+    <w:tmpl w:val="A5564B96"/>
+    <w:lvl w:ilvl="0" w:tplc="52DA006C">
+      <w:start w:val="1"/>
+      <w:numFmt w:val="decimal"/>
+      <w:lvlText w:val="(%1)"/>
+      <w:lvlJc w:val="left"/>
+      <w:pPr>
+        <w:ind w:left="420" w:hanging="420"/>
+      </w:pPr>
+      <w:rPr>
+        <w:rFonts w:hint="default"/>
+      </w:rPr>
+    </w:lvl>
+    <w:lvl w:ilvl="1" w:tplc="04090019" w:tentative="1">
+      <w:start w:val="1"/>
+      <w:numFmt w:val="lowerLetter"/>
+      <w:lvlText w:val="%2)"/>
+      <w:lvlJc w:val="left"/>
+      <w:pPr>
+        <w:ind w:left="840" w:hanging="420"/>
+      </w:pPr>
+    </w:lvl>
+    <w:lvl w:ilvl="2" w:tplc="0409001B" w:tentative="1">
+      <w:start w:val="1"/>
+      <w:numFmt w:val="lowerRoman"/>
+      <w:lvlText w:val="%3."/>
+      <w:lvlJc w:val="right"/>
+      <w:pPr>
+        <w:ind w:left="1260" w:hanging="420"/>
+      </w:pPr>
+    </w:lvl>
+    <w:lvl w:ilvl="3" w:tplc="0409000F" w:tentative="1">
+      <w:start w:val="1"/>
+      <w:numFmt w:val="decimal"/>
+      <w:lvlText w:val="%4."/>
+      <w:lvlJc w:val="left"/>
+      <w:pPr>
+        <w:ind w:left="1680" w:hanging="420"/>
+      </w:pPr>
+    </w:lvl>
+    <w:lvl w:ilvl="4" w:tplc="04090019" w:tentative="1">
+      <w:start w:val="1"/>
+      <w:numFmt w:val="lowerLetter"/>
+      <w:lvlText w:val="%5)"/>
+      <w:lvlJc w:val="left"/>
+      <w:pPr>
+        <w:ind w:left="2100" w:hanging="420"/>
+      </w:pPr>
+    </w:lvl>
+    <w:lvl w:ilvl="5" w:tplc="0409001B" w:tentative="1">
+      <w:start w:val="1"/>
+      <w:numFmt w:val="lowerRoman"/>
+      <w:lvlText w:val="%6."/>
+      <w:lvlJc w:val="right"/>
+      <w:pPr>
+        <w:ind w:left="2520" w:hanging="420"/>
+      </w:pPr>
+    </w:lvl>
+    <w:lvl w:ilvl="6" w:tplc="0409000F" w:tentative="1">
+      <w:start w:val="1"/>
+      <w:numFmt w:val="decimal"/>
+      <w:lvlText w:val="%7."/>
+      <w:lvlJc w:val="left"/>
+      <w:pPr>
+        <w:ind w:left="2940" w:hanging="420"/>
+      </w:pPr>
+    </w:lvl>
+    <w:lvl w:ilvl="7" w:tplc="04090019" w:tentative="1">
+      <w:start w:val="1"/>
+      <w:numFmt w:val="lowerLetter"/>
+      <w:lvlText w:val="%8)"/>
+      <w:lvlJc w:val="left"/>
+      <w:pPr>
+        <w:ind w:left="3360" w:hanging="420"/>
+      </w:pPr>
+    </w:lvl>
+    <w:lvl w:ilvl="8" w:tplc="0409001B" w:tentative="1">
+      <w:start w:val="1"/>
+      <w:numFmt w:val="lowerRoman"/>
+      <w:lvlText w:val="%9."/>
+      <w:lvlJc w:val="right"/>
+      <w:pPr>
+        <w:ind w:left="3780" w:hanging="420"/>
+      </w:pPr>
+    </w:lvl>
+  </w:abstractNum>
   <w:num w:numId="1">
-    <w:abstractNumId w:val="29"/>
+    <w:abstractNumId w:val="30"/>
   </w:num>
   <w:num w:numId="2">
-    <w:abstractNumId w:val="29"/>
+    <w:abstractNumId w:val="30"/>
     <w:lvlOverride w:ilvl="0">
       <w:lvl w:ilvl="0">
         <w:start w:val="1"/>
@@ -7028,10 +9154,10 @@
     <w:abstractNumId w:val="3"/>
   </w:num>
   <w:num w:numId="4">
-    <w:abstractNumId w:val="38"/>
+    <w:abstractNumId w:val="39"/>
   </w:num>
   <w:num w:numId="5">
-    <w:abstractNumId w:val="25"/>
+    <w:abstractNumId w:val="26"/>
   </w:num>
   <w:num w:numId="6">
     <w:abstractNumId w:val="5"/>
@@ -7043,7 +9169,7 @@
     <w:abstractNumId w:val="0"/>
   </w:num>
   <w:num w:numId="9">
-    <w:abstractNumId w:val="27"/>
+    <w:abstractNumId w:val="28"/>
   </w:num>
   <w:num w:numId="10">
     <w:abstractNumId w:val="15"/>
@@ -7112,10 +9238,10 @@
     </w:lvlOverride>
   </w:num>
   <w:num w:numId="14">
-    <w:abstractNumId w:val="34"/>
+    <w:abstractNumId w:val="35"/>
   </w:num>
   <w:num w:numId="15">
-    <w:abstractNumId w:val="30"/>
+    <w:abstractNumId w:val="31"/>
   </w:num>
   <w:num w:numId="16">
     <w:abstractNumId w:val="17"/>
@@ -7133,13 +9259,13 @@
     <w:abstractNumId w:val="19"/>
   </w:num>
   <w:num w:numId="21">
-    <w:abstractNumId w:val="32"/>
+    <w:abstractNumId w:val="33"/>
   </w:num>
   <w:num w:numId="22">
     <w:abstractNumId w:val="13"/>
   </w:num>
   <w:num w:numId="23">
-    <w:abstractNumId w:val="33"/>
+    <w:abstractNumId w:val="34"/>
   </w:num>
   <w:num w:numId="24">
     <w:abstractNumId w:val="20"/>
@@ -7154,7 +9280,7 @@
     <w:abstractNumId w:val="1"/>
   </w:num>
   <w:num w:numId="28">
-    <w:abstractNumId w:val="31"/>
+    <w:abstractNumId w:val="32"/>
   </w:num>
   <w:num w:numId="29">
     <w:abstractNumId w:val="12"/>
@@ -7163,7 +9289,7 @@
     <w:abstractNumId w:val="21"/>
   </w:num>
   <w:num w:numId="31">
-    <w:abstractNumId w:val="36"/>
+    <w:abstractNumId w:val="37"/>
   </w:num>
   <w:num w:numId="32">
     <w:abstractNumId w:val="18"/>
@@ -7175,43 +9301,49 @@
     <w:abstractNumId w:val="24"/>
   </w:num>
   <w:num w:numId="35">
-    <w:abstractNumId w:val="35"/>
+    <w:abstractNumId w:val="36"/>
   </w:num>
   <w:num w:numId="36">
-    <w:abstractNumId w:val="35"/>
+    <w:abstractNumId w:val="36"/>
     <w:lvlOverride w:ilvl="0">
       <w:startOverride w:val="1"/>
     </w:lvlOverride>
   </w:num>
   <w:num w:numId="37">
-    <w:abstractNumId w:val="35"/>
+    <w:abstractNumId w:val="36"/>
     <w:lvlOverride w:ilvl="0">
       <w:startOverride w:val="1"/>
     </w:lvlOverride>
   </w:num>
   <w:num w:numId="38">
-    <w:abstractNumId w:val="39"/>
+    <w:abstractNumId w:val="40"/>
   </w:num>
   <w:num w:numId="39">
-    <w:abstractNumId w:val="26"/>
+    <w:abstractNumId w:val="27"/>
   </w:num>
   <w:num w:numId="40">
     <w:abstractNumId w:val="8"/>
   </w:num>
   <w:num w:numId="41">
-    <w:abstractNumId w:val="28"/>
+    <w:abstractNumId w:val="29"/>
   </w:num>
   <w:num w:numId="42">
     <w:abstractNumId w:val="22"/>
   </w:num>
   <w:num w:numId="43">
-    <w:abstractNumId w:val="37"/>
+    <w:abstractNumId w:val="38"/>
   </w:num>
   <w:num w:numId="44">
     <w:abstractNumId w:val="16"/>
   </w:num>
   <w:num w:numId="45">
     <w:abstractNumId w:val="6"/>
+  </w:num>
+  <w:num w:numId="46">
+    <w:abstractNumId w:val="41"/>
+  </w:num>
+  <w:num w:numId="47">
+    <w:abstractNumId w:val="25"/>
   </w:num>
 </w:numbering>
 </file>
@@ -9844,7 +11976,7 @@
 </file>
 
 <file path=customXml/itemProps1.xml><?xml version="1.0" encoding="utf-8"?>
-<ds:datastoreItem xmlns:ds="http://schemas.openxmlformats.org/officeDocument/2006/customXml" ds:itemID="{BAD8D273-E28B-4564-96E6-079FFA36CD56}">
+<ds:datastoreItem xmlns:ds="http://schemas.openxmlformats.org/officeDocument/2006/customXml" ds:itemID="{A190F703-CD3F-4545-B1ED-0117EE75460A}">
   <ds:schemaRefs>
     <ds:schemaRef ds:uri="http://schemas.openxmlformats.org/officeDocument/2006/bibliography"/>
   </ds:schemaRefs>
